--- a/public/docs/PRIVACY POLICY-final.docx
+++ b/public/docs/PRIVACY POLICY-final.docx
@@ -3,12 +3,18 @@
 <w:document xmlns:wpc="http://schemas.microsoft.com/office/word/2010/wordprocessingCanvas" xmlns:cx="http://schemas.microsoft.com/office/drawing/2014/chartex" xmlns:cx1="http://schemas.microsoft.com/office/drawing/2015/9/8/chartex" xmlns:cx2="http://schemas.microsoft.com/office/drawing/2015/10/21/chartex" xmlns:cx3="http://schemas.microsoft.com/office/drawing/2016/5/9/chartex" xmlns:cx4="http://schemas.microsoft.com/office/drawing/2016/5/10/chartex" xmlns:cx5="http://schemas.microsoft.com/office/drawing/2016/5/11/chartex" xmlns:cx6="http://schemas.microsoft.com/office/drawing/2016/5/12/chartex" xmlns:cx7="http://schemas.microsoft.com/office/drawing/2016/5/13/chartex" xmlns:cx8="http://schemas.microsoft.com/office/drawing/2016/5/14/chartex" xmlns:mc="http://schemas.openxmlformats.org/markup-compatibility/2006" xmlns:aink="http://schemas.microsoft.com/office/drawing/2016/ink" xmlns:am3d="http://schemas.microsoft.com/office/drawing/2017/model3d" xmlns:o="urn:schemas-microsoft-com:office:office" xmlns:oel="http://schemas.microsoft.com/office/2019/extlst" xmlns:r="http://schemas.openxmlformats.org/officeDocument/2006/relationships" xmlns:m="http://schemas.openxmlformats.org/officeDocument/2006/math" xmlns:v="urn:schemas-microsoft-com:vml" xmlns:wp14="http://schemas.microsoft.com/office/word/2010/wordprocessingDrawing" xmlns:wp="http://schemas.openxmlformats.org/drawingml/2006/wordprocessingDrawing" xmlns:w10="urn:schemas-microsoft-com:office:word" xmlns:w="http://schemas.openxmlformats.org/wordprocessingml/2006/main" xmlns:w14="http://schemas.microsoft.com/office/word/2010/wordml" xmlns:w15="http://schemas.microsoft.com/office/word/2012/wordml" xmlns:w16cex="http://schemas.microsoft.com/office/word/2018/wordml/cex" xmlns:w16cid="http://schemas.microsoft.com/office/word/2016/wordml/cid" xmlns:w16="http://schemas.microsoft.com/office/word/2018/wordml" xmlns:w16du="http://schemas.microsoft.com/office/word/2023/wordml/word16du" xmlns:w16sdtdh="http://schemas.microsoft.com/office/word/2020/wordml/sdtdatahash" xmlns:w16sdtfl="http://schemas.microsoft.com/office/word/2024/wordml/sdtformatlock" xmlns:w16se="http://schemas.microsoft.com/office/word/2015/wordml/symex" xmlns:wpg="http://schemas.microsoft.com/office/word/2010/wordprocessingGroup" xmlns:wpi="http://schemas.microsoft.com/office/word/2010/wordprocessingInk" xmlns:wne="http://schemas.microsoft.com/office/word/2006/wordml" xmlns:wps="http://schemas.microsoft.com/office/word/2010/wordprocessingShape" mc:Ignorable="w14 w15 w16se w16cid w16 w16cex w16sdtdh w16sdtfl w16du wp14">
   <w:body>
     <w:p>
-      <w:r>
-        <w:rPr>
-          <w:b/>
-          <w:bCs/>
-        </w:rPr>
-        <w:t>PRIVACY POLICY</w:t>
+      <w:pPr>
+        <w:rPr>
+          <w:b/>
+          <w:bCs/>
+        </w:rPr>
+      </w:pPr>
+      <w:r>
+        <w:rPr>
+          <w:b/>
+          <w:bCs/>
+        </w:rPr>
+        <w:t>Privacy Policy</w:t>
       </w:r>
     </w:p>
     <w:p>
@@ -20,7 +26,7 @@
         <w:t>Effective Date:</w:t>
       </w:r>
       <w:r>
-        <w:t xml:space="preserve"> 16 May 2025</w:t>
+        <w:t xml:space="preserve"> 5 November 2025</w:t>
       </w:r>
       <w:r>
         <w:br/>
@@ -33,30 +39,38 @@
         <w:t>Last Updated:</w:t>
       </w:r>
       <w:r>
-        <w:t xml:space="preserve"> 16 May 2025</w:t>
-      </w:r>
-    </w:p>
-    <w:p>
-      <w:r>
-        <w:rPr>
-          <w:b/>
-          <w:bCs/>
-        </w:rPr>
-        <w:t>Summary:</w:t>
-      </w:r>
-      <w:r>
-        <w:t xml:space="preserve"> This Privacy Policy explains how Brilliant AI Ltd, trading as </w:t>
-      </w:r>
-      <w:proofErr w:type="spellStart"/>
-      <w:r>
-        <w:t>Compl</w:t>
-      </w:r>
-      <w:proofErr w:type="spellEnd"/>
-      <w:r>
-        <w:t>-Ai, collects, uses, and protects your personal data when you interact with our website and platform. We are committed to full compliance with UK GDPR and to maintaining your trust through clear, fair, and secure data practices.</w:t>
-      </w:r>
-    </w:p>
-    <w:p>
+        <w:t xml:space="preserve"> 5 November 2025</w:t>
+      </w:r>
+    </w:p>
+    <w:p>
+      <w:r>
+        <w:rPr>
+          <w:noProof/>
+        </w:rPr>
+        <w:pict w14:anchorId="154AAC27">
+          <v:rect id="_x0000_i1158" alt="" style="width:451.3pt;height:.05pt;mso-width-percent:0;mso-height-percent:0;mso-width-percent:0;mso-height-percent:0" o:hralign="center" o:hrstd="t" o:hr="t" fillcolor="#a0a0a0" stroked="f"/>
+        </w:pict>
+      </w:r>
+    </w:p>
+    <w:p>
+      <w:pPr>
+        <w:rPr>
+          <w:b/>
+          <w:bCs/>
+        </w:rPr>
+      </w:pPr>
+      <w:r>
+        <w:rPr>
+          <w:b/>
+          <w:bCs/>
+        </w:rPr>
+        <w:t>Summary</w:t>
+      </w:r>
+    </w:p>
+    <w:p>
+      <w:r>
+        <w:t xml:space="preserve">This Privacy Policy explains how </w:t>
+      </w:r>
       <w:r>
         <w:rPr>
           <w:b/>
@@ -65,35 +79,56 @@
         <w:t>Brilliant AI Ltd</w:t>
       </w:r>
       <w:r>
-        <w:t xml:space="preserve"> ("we", "us", or "our"), trading as </w:t>
-      </w:r>
-      <w:proofErr w:type="spellStart"/>
-      <w:r>
-        <w:rPr>
-          <w:b/>
-          <w:bCs/>
-        </w:rPr>
-        <w:t>Compl</w:t>
-      </w:r>
-      <w:proofErr w:type="spellEnd"/>
-      <w:r>
-        <w:rPr>
-          <w:b/>
-          <w:bCs/>
-        </w:rPr>
-        <w:t>-Ai</w:t>
-      </w:r>
-      <w:r>
-        <w:t>, is committed to protecting your privacy. This Privacy Policy explains how we collect, use, share, and safeguard your personal data when you visit our website [</w:t>
-      </w:r>
-      <w:r>
-        <w:t>https</w:t>
-      </w:r>
-      <w:r>
-        <w:t>://compl-ai.co.uk</w:t>
-      </w:r>
-      <w:r>
-        <w:t>] (the "Website") and use our services.</w:t>
+        <w:t xml:space="preserve">, trading as </w:t>
+      </w:r>
+      <w:r>
+        <w:rPr>
+          <w:b/>
+          <w:bCs/>
+        </w:rPr>
+        <w:t>Compl-AI</w:t>
+      </w:r>
+      <w:r>
+        <w:t>, collects, uses, and protects your personal data when you use our website, subdomains, and related services.</w:t>
+      </w:r>
+    </w:p>
+    <w:p>
+      <w:r>
+        <w:t xml:space="preserve">We comply with the </w:t>
+      </w:r>
+      <w:r>
+        <w:rPr>
+          <w:b/>
+          <w:bCs/>
+        </w:rPr>
+        <w:t>UK General Data Protection Regulation (UK GDPR)</w:t>
+      </w:r>
+      <w:r>
+        <w:t xml:space="preserve">, the </w:t>
+      </w:r>
+      <w:r>
+        <w:rPr>
+          <w:b/>
+          <w:bCs/>
+        </w:rPr>
+        <w:t>Data Protection Act 2018</w:t>
+      </w:r>
+      <w:r>
+        <w:t xml:space="preserve">, and the </w:t>
+      </w:r>
+      <w:r>
+        <w:rPr>
+          <w:b/>
+          <w:bCs/>
+        </w:rPr>
+        <w:t>Privacy and Electronic Communications Regulations (PECR)</w:t>
+      </w:r>
+      <w:r>
+        <w:t>.</w:t>
+      </w:r>
+      <w:r>
+        <w:br/>
+        <w:t>We are committed to handling your personal data lawfully, fairly, and transparently.</w:t>
       </w:r>
     </w:p>
     <w:p>
@@ -101,8 +136,8 @@
         <w:rPr>
           <w:noProof/>
         </w:rPr>
-        <w:pict w14:anchorId="5A68FEFA">
-          <v:rect id="_x0000_i1040" alt="" style="width:451.3pt;height:.05pt;mso-width-percent:0;mso-height-percent:0;mso-width-percent:0;mso-height-percent:0" o:hralign="center" o:hrstd="t" o:hr="t" fillcolor="#a0a0a0" stroked="f"/>
+        <w:pict w14:anchorId="796AF5CA">
+          <v:rect id="_x0000_i1157" alt="" style="width:451.3pt;height:.05pt;mso-width-percent:0;mso-height-percent:0;mso-width-percent:0;mso-height-percent:0" o:hralign="center" o:hrstd="t" o:hr="t" fillcolor="#a0a0a0" stroked="f"/>
         </w:pict>
       </w:r>
     </w:p>
@@ -118,17 +153,29 @@
           <w:b/>
           <w:bCs/>
         </w:rPr>
-        <w:t>1. WHO WE ARE</w:t>
-      </w:r>
-    </w:p>
-    <w:p>
-      <w:r>
-        <w:t>Brilliant AI Ltd is a company registered in England and Wales under company number 16134522. Our registered address is 1 Cathedral Square, Blackburn, England, BB1 1FB. We are the data controller for purposes of the UK General Data Protection Regulation (UK GDPR).</w:t>
-      </w:r>
-    </w:p>
-    <w:p>
-      <w:r>
-        <w:t>For questions or concerns, contact us at:</w:t>
+        <w:t>1. Who We Are</w:t>
+      </w:r>
+    </w:p>
+    <w:p>
+      <w:r>
+        <w:rPr>
+          <w:b/>
+          <w:bCs/>
+        </w:rPr>
+        <w:t>Brilliant AI Ltd</w:t>
+      </w:r>
+      <w:r>
+        <w:t xml:space="preserve"> is a company registered in England and Wales (Company No. </w:t>
+      </w:r>
+      <w:r>
+        <w:rPr>
+          <w:b/>
+          <w:bCs/>
+        </w:rPr>
+        <w:t>16134522</w:t>
+      </w:r>
+      <w:r>
+        <w:t>).</w:t>
       </w:r>
       <w:r>
         <w:br/>
@@ -138,34 +185,47 @@
           <w:b/>
           <w:bCs/>
         </w:rPr>
-        <w:t>Email:</w:t>
-      </w:r>
-      <w:r>
-        <w:t xml:space="preserve"> </w:t>
-      </w:r>
-      <w:r>
-        <w:t>info@compl-ai.co.uk</w:t>
+        <w:t>Registered Address:</w:t>
+      </w:r>
+      <w:r>
+        <w:t xml:space="preserve"> 1 Cathedral Square, Blackburn, England, BB1 1FB</w:t>
+      </w:r>
+    </w:p>
+    <w:p>
+      <w:r>
+        <w:t xml:space="preserve">We act as the </w:t>
+      </w:r>
+      <w:r>
+        <w:rPr>
+          <w:b/>
+          <w:bCs/>
+        </w:rPr>
+        <w:t>data controller</w:t>
+      </w:r>
+      <w:r>
+        <w:t xml:space="preserve"> for your personal data.</w:t>
+      </w:r>
+    </w:p>
+    <w:p>
+      <w:r>
+        <w:rPr>
+          <w:b/>
+          <w:bCs/>
+        </w:rPr>
+        <w:t>Contact:</w:t>
       </w:r>
       <w:r>
         <w:br/>
-      </w:r>
-      <w:r>
-        <w:rPr>
-          <w:b/>
-          <w:bCs/>
-        </w:rPr>
-        <w:t>DPO Contact:</w:t>
-      </w:r>
-      <w:r>
-        <w:t xml:space="preserve"> </w:t>
-      </w:r>
-      <w:r>
-        <w:t>info@compl-ai.co.uk</w:t>
-      </w:r>
-    </w:p>
-    <w:p>
-      <w:r>
-        <w:t>Our Data Protection Officer is registered with the Information Commissioner’s Office and holds relevant data protection and compliance credentials.</w:t>
+        <w:t>Email: info@compl-ai.co.uk</w:t>
+      </w:r>
+      <w:r>
+        <w:br/>
+        <w:t>Data Protection Officer (DPO): info@compl-ai.co.uk</w:t>
+      </w:r>
+    </w:p>
+    <w:p>
+      <w:r>
+        <w:t>Our DPO is registered with the Information Commissioner’s Office (ICO) and holds relevant data protection and compliance credentials.</w:t>
       </w:r>
     </w:p>
     <w:p>
@@ -173,8 +233,8 @@
         <w:rPr>
           <w:noProof/>
         </w:rPr>
-        <w:pict w14:anchorId="090AA0A1">
-          <v:rect id="_x0000_i1039" alt="" style="width:451.3pt;height:.05pt;mso-width-percent:0;mso-height-percent:0;mso-width-percent:0;mso-height-percent:0" o:hralign="center" o:hrstd="t" o:hr="t" fillcolor="#a0a0a0" stroked="f"/>
+        <w:pict w14:anchorId="59F35ED2">
+          <v:rect id="_x0000_i1156" alt="" style="width:451.3pt;height:.05pt;mso-width-percent:0;mso-height-percent:0;mso-width-percent:0;mso-height-percent:0" o:hralign="center" o:hrstd="t" o:hr="t" fillcolor="#a0a0a0" stroked="f"/>
         </w:pict>
       </w:r>
     </w:p>
@@ -190,306 +250,420 @@
           <w:b/>
           <w:bCs/>
         </w:rPr>
-        <w:t>2. DATA WE COLLECT</w:t>
-      </w:r>
-    </w:p>
-    <w:p>
-      <w:r>
-        <w:t>We collect the following categories of personal data:</w:t>
-      </w:r>
-    </w:p>
-    <w:p>
-      <w:pPr>
-        <w:rPr>
-          <w:b/>
-          <w:bCs/>
-        </w:rPr>
-      </w:pPr>
-      <w:r>
-        <w:rPr>
-          <w:b/>
-          <w:bCs/>
-        </w:rPr>
-        <w:t>2.1 Information You Provide to Us</w:t>
+        <w:t>2. Scope of This Policy</w:t>
+      </w:r>
+    </w:p>
+    <w:p>
+      <w:r>
+        <w:t>This Privacy Policy applies to:</w:t>
       </w:r>
     </w:p>
     <w:p>
       <w:pPr>
         <w:numPr>
           <w:ilvl w:val="0"/>
-          <w:numId w:val="1"/>
+          <w:numId w:val="11"/>
         </w:numPr>
       </w:pPr>
       <w:r>
-        <w:t>Contact details (name, email address, phone number)</w:t>
+        <w:t xml:space="preserve">The main domain </w:t>
+      </w:r>
+      <w:hyperlink r:id="rId5" w:tgtFrame="_new" w:history="1">
+        <w:r>
+          <w:rPr>
+            <w:rStyle w:val="Hyperlink"/>
+            <w:b/>
+            <w:bCs/>
+          </w:rPr>
+          <w:t>https://compl-ai.co.uk</w:t>
+        </w:r>
+      </w:hyperlink>
+      <w:r>
+        <w:t>, and</w:t>
       </w:r>
     </w:p>
     <w:p>
       <w:pPr>
         <w:numPr>
           <w:ilvl w:val="0"/>
-          <w:numId w:val="1"/>
+          <w:numId w:val="11"/>
         </w:numPr>
       </w:pPr>
       <w:r>
-        <w:t>Company details (firm name, address, regulatory information)</w:t>
+        <w:t xml:space="preserve">All associated </w:t>
+      </w:r>
+      <w:r>
+        <w:rPr>
+          <w:b/>
+          <w:bCs/>
+        </w:rPr>
+        <w:t>subdomains</w:t>
+      </w:r>
+      <w:r>
+        <w:t>, including but not limited to app.compl-ai.co.uk, portal.compl-ai.co.uk, dashboard.compl-ai.co.uk, and other related service environments operated by Brilliant AI Ltd.</w:t>
+      </w:r>
+    </w:p>
+    <w:p>
+      <w:r>
+        <w:t>Together, these are referred to as the “Website” or “Platform.”</w:t>
+      </w:r>
+    </w:p>
+    <w:p>
+      <w:r>
+        <w:t xml:space="preserve">We manage cookie consent through the </w:t>
+      </w:r>
+      <w:r>
+        <w:rPr>
+          <w:b/>
+          <w:bCs/>
+        </w:rPr>
+        <w:t>main domain only</w:t>
+      </w:r>
+      <w:r>
+        <w:t xml:space="preserve"> (see Section 6). If you access a subdomain directly, please review this Privacy Policy and our Cookie Policy to understand how data is collected and used across all domains.</w:t>
+      </w:r>
+    </w:p>
+    <w:p>
+      <w:r>
+        <w:rPr>
+          <w:noProof/>
+        </w:rPr>
+        <w:pict w14:anchorId="172B283D">
+          <v:rect id="_x0000_i1155" alt="" style="width:451.3pt;height:.05pt;mso-width-percent:0;mso-height-percent:0;mso-width-percent:0;mso-height-percent:0" o:hralign="center" o:hrstd="t" o:hr="t" fillcolor="#a0a0a0" stroked="f"/>
+        </w:pict>
+      </w:r>
+    </w:p>
+    <w:p>
+      <w:pPr>
+        <w:rPr>
+          <w:b/>
+          <w:bCs/>
+        </w:rPr>
+      </w:pPr>
+      <w:r>
+        <w:rPr>
+          <w:b/>
+          <w:bCs/>
+        </w:rPr>
+        <w:t>3. Data We Collect</w:t>
+      </w:r>
+    </w:p>
+    <w:p>
+      <w:pPr>
+        <w:rPr>
+          <w:b/>
+          <w:bCs/>
+        </w:rPr>
+      </w:pPr>
+      <w:r>
+        <w:rPr>
+          <w:b/>
+          <w:bCs/>
+        </w:rPr>
+        <w:t>3.1 Information You Provide</w:t>
       </w:r>
     </w:p>
     <w:p>
       <w:pPr>
         <w:numPr>
           <w:ilvl w:val="0"/>
-          <w:numId w:val="1"/>
+          <w:numId w:val="12"/>
         </w:numPr>
       </w:pPr>
       <w:r>
-        <w:t>Account login details</w:t>
+        <w:t>Name, email address, and phone number</w:t>
       </w:r>
     </w:p>
     <w:p>
       <w:pPr>
         <w:numPr>
           <w:ilvl w:val="0"/>
-          <w:numId w:val="1"/>
+          <w:numId w:val="12"/>
         </w:numPr>
       </w:pPr>
       <w:r>
-        <w:t>Payment and billing information</w:t>
+        <w:t>Company details (e.g. firm name, address, regulatory information)</w:t>
       </w:r>
     </w:p>
     <w:p>
       <w:pPr>
         <w:numPr>
           <w:ilvl w:val="0"/>
-          <w:numId w:val="1"/>
+          <w:numId w:val="12"/>
         </w:numPr>
       </w:pPr>
       <w:r>
-        <w:t>Content of queries submitted through our platform</w:t>
-      </w:r>
-    </w:p>
-    <w:p>
-      <w:pPr>
-        <w:rPr>
-          <w:b/>
-          <w:bCs/>
-        </w:rPr>
-      </w:pPr>
-      <w:r>
-        <w:rPr>
-          <w:b/>
-          <w:bCs/>
-        </w:rPr>
-        <w:t>2.2 Information We Collect Automatically</w:t>
+        <w:t>Account credentials and authentication details</w:t>
       </w:r>
     </w:p>
     <w:p>
       <w:pPr>
         <w:numPr>
           <w:ilvl w:val="0"/>
-          <w:numId w:val="2"/>
+          <w:numId w:val="12"/>
         </w:numPr>
       </w:pPr>
       <w:r>
-        <w:t>IP address, browser type, and operating system</w:t>
+        <w:t>Payment and billing information</w:t>
       </w:r>
     </w:p>
     <w:p>
       <w:pPr>
         <w:numPr>
           <w:ilvl w:val="0"/>
-          <w:numId w:val="2"/>
+          <w:numId w:val="12"/>
         </w:numPr>
       </w:pPr>
       <w:r>
-        <w:t>Device identifiers</w:t>
+        <w:t>Content submitted through the platform (e.g. queries, feedback, documents)</w:t>
+      </w:r>
+    </w:p>
+    <w:p>
+      <w:pPr>
+        <w:rPr>
+          <w:b/>
+          <w:bCs/>
+        </w:rPr>
+      </w:pPr>
+      <w:r>
+        <w:rPr>
+          <w:b/>
+          <w:bCs/>
+        </w:rPr>
+        <w:t>3.2 Information Collected Automatically</w:t>
       </w:r>
     </w:p>
     <w:p>
       <w:pPr>
         <w:numPr>
           <w:ilvl w:val="0"/>
-          <w:numId w:val="2"/>
+          <w:numId w:val="13"/>
         </w:numPr>
       </w:pPr>
       <w:r>
-        <w:t>Usage data (e.g., pages viewed, time on site, query activity)</w:t>
+        <w:t>IP address, browser type, and operating system</w:t>
       </w:r>
     </w:p>
     <w:p>
       <w:pPr>
         <w:numPr>
           <w:ilvl w:val="0"/>
-          <w:numId w:val="2"/>
+          <w:numId w:val="13"/>
         </w:numPr>
       </w:pPr>
       <w:r>
-        <w:t>Cookies and tracking data (see Section 6)</w:t>
-      </w:r>
-    </w:p>
-    <w:p>
-      <w:pPr>
-        <w:rPr>
-          <w:b/>
-          <w:bCs/>
-        </w:rPr>
-      </w:pPr>
-      <w:r>
-        <w:rPr>
-          <w:b/>
-          <w:bCs/>
-        </w:rPr>
-        <w:t>2.3 Information from Third Parties</w:t>
+        <w:t>Device identifiers</w:t>
       </w:r>
     </w:p>
     <w:p>
       <w:pPr>
         <w:numPr>
           <w:ilvl w:val="0"/>
-          <w:numId w:val="3"/>
+          <w:numId w:val="13"/>
         </w:numPr>
       </w:pPr>
       <w:r>
-        <w:lastRenderedPageBreak/>
-        <w:t>Payment processors (e.g., Stripe)</w:t>
+        <w:t>Usage data (pages viewed, actions taken, session duration)</w:t>
       </w:r>
     </w:p>
     <w:p>
       <w:pPr>
         <w:numPr>
           <w:ilvl w:val="0"/>
-          <w:numId w:val="3"/>
+          <w:numId w:val="13"/>
         </w:numPr>
       </w:pPr>
       <w:r>
-        <w:t>Referral platforms or partners (where applicable)</w:t>
-      </w:r>
-    </w:p>
-    <w:p>
-      <w:r>
-        <w:rPr>
-          <w:noProof/>
-        </w:rPr>
-        <w:pict w14:anchorId="77C0F1DD">
-          <v:rect id="_x0000_i1038" alt="" style="width:451.3pt;height:.05pt;mso-width-percent:0;mso-height-percent:0;mso-width-percent:0;mso-height-percent:0" o:hralign="center" o:hrstd="t" o:hr="t" fillcolor="#a0a0a0" stroked="f"/>
-        </w:pict>
-      </w:r>
-    </w:p>
-    <w:p>
-      <w:pPr>
-        <w:rPr>
-          <w:b/>
-          <w:bCs/>
-        </w:rPr>
-      </w:pPr>
-      <w:r>
-        <w:rPr>
-          <w:b/>
-          <w:bCs/>
-        </w:rPr>
-        <w:t>3. HOW WE USE YOUR DATA</w:t>
-      </w:r>
-    </w:p>
-    <w:p>
-      <w:r>
-        <w:t>We use your personal data to:</w:t>
+        <w:t>Cookies and similar technologies (see Section 6)</w:t>
       </w:r>
     </w:p>
     <w:p>
       <w:pPr>
         <w:numPr>
           <w:ilvl w:val="0"/>
-          <w:numId w:val="4"/>
+          <w:numId w:val="13"/>
         </w:numPr>
       </w:pPr>
       <w:r>
-        <w:t>Provide, maintain, and improve our services</w:t>
+        <w:t>Aggregate analytics across all subdomains</w:t>
+      </w:r>
+    </w:p>
+    <w:p>
+      <w:pPr>
+        <w:rPr>
+          <w:b/>
+          <w:bCs/>
+        </w:rPr>
+      </w:pPr>
+      <w:r>
+        <w:rPr>
+          <w:b/>
+          <w:bCs/>
+        </w:rPr>
+        <w:lastRenderedPageBreak/>
+        <w:t>3.3 Information from Third Parties</w:t>
       </w:r>
     </w:p>
     <w:p>
       <w:pPr>
         <w:numPr>
           <w:ilvl w:val="0"/>
-          <w:numId w:val="4"/>
+          <w:numId w:val="14"/>
         </w:numPr>
       </w:pPr>
       <w:r>
-        <w:t>Process payments and manage billing</w:t>
+        <w:t>Payment processors (e.g. Stripe)</w:t>
       </w:r>
     </w:p>
     <w:p>
       <w:pPr>
         <w:numPr>
           <w:ilvl w:val="0"/>
-          <w:numId w:val="4"/>
+          <w:numId w:val="14"/>
         </w:numPr>
       </w:pPr>
       <w:r>
-        <w:t>Respond to your queries and provide support</w:t>
+        <w:t>Referral or partner integrations</w:t>
       </w:r>
     </w:p>
     <w:p>
       <w:pPr>
         <w:numPr>
           <w:ilvl w:val="0"/>
-          <w:numId w:val="4"/>
+          <w:numId w:val="14"/>
         </w:numPr>
       </w:pPr>
       <w:r>
-        <w:t>Monitor and analyse usage trends</w:t>
+        <w:t>Customer support and analytics tools (e.g. Intercom, Google Analytics)</w:t>
+      </w:r>
+    </w:p>
+    <w:p>
+      <w:r>
+        <w:rPr>
+          <w:noProof/>
+        </w:rPr>
+        <w:pict w14:anchorId="33541402">
+          <v:rect id="_x0000_i1154" alt="" style="width:451.3pt;height:.05pt;mso-width-percent:0;mso-height-percent:0;mso-width-percent:0;mso-height-percent:0" o:hralign="center" o:hrstd="t" o:hr="t" fillcolor="#a0a0a0" stroked="f"/>
+        </w:pict>
+      </w:r>
+    </w:p>
+    <w:p>
+      <w:pPr>
+        <w:rPr>
+          <w:b/>
+          <w:bCs/>
+        </w:rPr>
+      </w:pPr>
+      <w:r>
+        <w:rPr>
+          <w:b/>
+          <w:bCs/>
+        </w:rPr>
+        <w:t>4. How We Use Your Data</w:t>
+      </w:r>
+    </w:p>
+    <w:p>
+      <w:r>
+        <w:t>We use your personal data to:</w:t>
       </w:r>
     </w:p>
     <w:p>
       <w:pPr>
         <w:numPr>
           <w:ilvl w:val="0"/>
-          <w:numId w:val="4"/>
+          <w:numId w:val="15"/>
         </w:numPr>
       </w:pPr>
       <w:r>
-        <w:t>Comply with legal obligations</w:t>
+        <w:t>Provide, maintain, and improve our services across all domains and subdomains</w:t>
       </w:r>
     </w:p>
     <w:p>
       <w:pPr>
         <w:numPr>
           <w:ilvl w:val="0"/>
-          <w:numId w:val="4"/>
+          <w:numId w:val="15"/>
         </w:numPr>
       </w:pPr>
       <w:r>
-        <w:t>Improve the accuracy and effectiveness of our AI tools</w:t>
+        <w:t>Process payments and manage billing</w:t>
       </w:r>
     </w:p>
     <w:p>
       <w:pPr>
         <w:numPr>
           <w:ilvl w:val="0"/>
-          <w:numId w:val="4"/>
+          <w:numId w:val="15"/>
         </w:numPr>
       </w:pPr>
       <w:r>
-        <w:t>Market to you (with your consent)</w:t>
-      </w:r>
-    </w:p>
-    <w:p>
-      <w:r>
-        <w:t xml:space="preserve">You may opt out of non-essential cookies, marketing emails, or participation in analytics tools by adjusting your account settings or contacting us at </w:t>
-      </w:r>
-      <w:r>
-        <w:t>info@compl-ai.co.uk</w:t>
-      </w:r>
+        <w:t>Respond to enquiries and provide support</w:t>
+      </w:r>
+    </w:p>
+    <w:p>
+      <w:pPr>
+        <w:numPr>
+          <w:ilvl w:val="0"/>
+          <w:numId w:val="15"/>
+        </w:numPr>
+      </w:pPr>
+      <w:r>
+        <w:t>Monitor and analyse platform usage and performance</w:t>
+      </w:r>
+    </w:p>
+    <w:p>
+      <w:pPr>
+        <w:numPr>
+          <w:ilvl w:val="0"/>
+          <w:numId w:val="15"/>
+        </w:numPr>
+      </w:pPr>
+      <w:r>
+        <w:t>Comply with legal and regulatory obligations</w:t>
+      </w:r>
+    </w:p>
+    <w:p>
+      <w:pPr>
+        <w:numPr>
+          <w:ilvl w:val="0"/>
+          <w:numId w:val="15"/>
+        </w:numPr>
+      </w:pPr>
+      <w:r>
+        <w:t>Improve the accuracy, relevance, and safety of our AI tools</w:t>
+      </w:r>
+    </w:p>
+    <w:p>
+      <w:pPr>
+        <w:numPr>
+          <w:ilvl w:val="0"/>
+          <w:numId w:val="15"/>
+        </w:numPr>
+      </w:pPr>
+      <w:r>
+        <w:t>Send marketing communications (only where consent is provided)</w:t>
+      </w:r>
+    </w:p>
+    <w:p>
+      <w:r>
+        <w:t xml:space="preserve">You can opt out of marketing or non-essential analytics at any time by contacting us or managing your preferences on </w:t>
+      </w:r>
+      <w:hyperlink r:id="rId6" w:tgtFrame="_new" w:history="1">
+        <w:r>
+          <w:rPr>
+            <w:rStyle w:val="Hyperlink"/>
+          </w:rPr>
+          <w:t>https://compl-ai.co.uk</w:t>
+        </w:r>
+      </w:hyperlink>
       <w:r>
         <w:t>.</w:t>
       </w:r>
     </w:p>
     <w:p>
       <w:r>
-        <w:rPr>
-          <w:noProof/>
-        </w:rPr>
-        <w:pict w14:anchorId="400BA006">
-          <v:rect id="_x0000_i1037" alt="" style="width:451.3pt;height:.05pt;mso-width-percent:0;mso-height-percent:0;mso-width-percent:0;mso-height-percent:0" o:hralign="center" o:hrstd="t" o:hr="t" fillcolor="#a0a0a0" stroked="f"/>
+        <w:pict w14:anchorId="3E390861">
+          <v:rect id="_x0000_i1141" style="width:0;height:1.5pt" o:hralign="center" o:hrstd="t" o:hr="t" fillcolor="#a0a0a0" stroked="f"/>
         </w:pict>
       </w:r>
     </w:p>
@@ -505,12 +679,7 @@
           <w:b/>
           <w:bCs/>
         </w:rPr>
-        <w:t>4. LEGAL BASES FOR PROCESSING</w:t>
-      </w:r>
-    </w:p>
-    <w:p>
-      <w:r>
-        <w:t>We rely on the following legal bases:</w:t>
+        <w:t>5. Legal Bases for Processing</w:t>
       </w:r>
     </w:p>
     <w:tbl>
@@ -526,9 +695,9 @@
         <w:tblLook w:val="04A0" w:firstRow="1" w:lastRow="0" w:firstColumn="1" w:lastColumn="0" w:noHBand="0" w:noVBand="1"/>
       </w:tblPr>
       <w:tblGrid>
-        <w:gridCol w:w="2687"/>
-        <w:gridCol w:w="2138"/>
-        <w:gridCol w:w="3894"/>
+        <w:gridCol w:w="3046"/>
+        <w:gridCol w:w="2184"/>
+        <w:gridCol w:w="3796"/>
       </w:tblGrid>
       <w:tr>
         <w:trPr>
@@ -614,7 +783,7 @@
           </w:tcPr>
           <w:p>
             <w:r>
-              <w:t>Provide and operate service</w:t>
+              <w:t>Provide and operate services</w:t>
             </w:r>
           </w:p>
         </w:tc>
@@ -638,7 +807,7 @@
           </w:tcPr>
           <w:p>
             <w:r>
-              <w:t>Account registration, AI query responses</w:t>
+              <w:t>Account setup, AI query processing</w:t>
             </w:r>
           </w:p>
         </w:tc>
@@ -655,7 +824,7 @@
           </w:tcPr>
           <w:p>
             <w:r>
-              <w:t>Improve the platform</w:t>
+              <w:t>Improve platform performance</w:t>
             </w:r>
           </w:p>
         </w:tc>
@@ -679,7 +848,7 @@
           </w:tcPr>
           <w:p>
             <w:r>
-              <w:t>Usage analytics, model testing</w:t>
+              <w:t>Usage analytics, product enhancement</w:t>
             </w:r>
           </w:p>
         </w:tc>
@@ -778,7 +947,7 @@
           </w:tcPr>
           <w:p>
             <w:r>
-              <w:t>Regulatory compliance</w:t>
+              <w:t>Compliance and auditing</w:t>
             </w:r>
           </w:p>
         </w:tc>
@@ -802,7 +971,7 @@
           </w:tcPr>
           <w:p>
             <w:r>
-              <w:t>Financial record-keeping</w:t>
+              <w:t>Financial and regulatory record-keeping</w:t>
             </w:r>
           </w:p>
         </w:tc>
@@ -810,11 +979,8 @@
     </w:tbl>
     <w:p>
       <w:r>
-        <w:rPr>
-          <w:noProof/>
-        </w:rPr>
-        <w:pict w14:anchorId="1906E005">
-          <v:rect id="_x0000_i1036" alt="" style="width:451.3pt;height:.05pt;mso-width-percent:0;mso-height-percent:0;mso-width-percent:0;mso-height-percent:0" o:hralign="center" o:hrstd="t" o:hr="t" fillcolor="#a0a0a0" stroked="f"/>
+        <w:pict w14:anchorId="2D0333C7">
+          <v:rect id="_x0000_i1142" style="width:0;height:1.5pt" o:hralign="center" o:hrstd="t" o:hr="t" fillcolor="#a0a0a0" stroked="f"/>
         </w:pict>
       </w:r>
     </w:p>
@@ -830,104 +996,103 @@
           <w:b/>
           <w:bCs/>
         </w:rPr>
-        <w:t>5. SHARING YOUR DATA</w:t>
-      </w:r>
-    </w:p>
-    <w:p>
-      <w:r>
-        <w:t>We may share your data with:</w:t>
+        <w:t>6. Cookies and Tracking Technologies</w:t>
+      </w:r>
+    </w:p>
+    <w:p>
+      <w:r>
+        <w:t>We use cookies and similar technologies across our main domain and subdomains to:</w:t>
       </w:r>
     </w:p>
     <w:p>
       <w:pPr>
         <w:numPr>
           <w:ilvl w:val="0"/>
-          <w:numId w:val="5"/>
+          <w:numId w:val="16"/>
         </w:numPr>
       </w:pPr>
       <w:r>
-        <w:rPr>
-          <w:b/>
-          <w:bCs/>
-        </w:rPr>
-        <w:t>Sub-processors</w:t>
-      </w:r>
-      <w:r>
-        <w:t>: such as OpenAI (for AI processing), Stripe (for payment processing), and cloud infrastructure providers</w:t>
+        <w:t>Enable essential platform functions (e.g., login, security, billing)</w:t>
       </w:r>
     </w:p>
     <w:p>
       <w:pPr>
         <w:numPr>
           <w:ilvl w:val="0"/>
-          <w:numId w:val="5"/>
+          <w:numId w:val="16"/>
         </w:numPr>
       </w:pPr>
       <w:r>
-        <w:rPr>
-          <w:b/>
-          <w:bCs/>
-        </w:rPr>
-        <w:t>Regulatory bodies</w:t>
-      </w:r>
-      <w:r>
-        <w:t>: when required by law</w:t>
+        <w:t>Remember preferences and maintain sessions</w:t>
       </w:r>
     </w:p>
     <w:p>
       <w:pPr>
         <w:numPr>
           <w:ilvl w:val="0"/>
-          <w:numId w:val="5"/>
+          <w:numId w:val="16"/>
         </w:numPr>
       </w:pPr>
       <w:r>
-        <w:rPr>
-          <w:b/>
-          <w:bCs/>
-        </w:rPr>
-        <w:t>Professional advisers</w:t>
-      </w:r>
-      <w:r>
-        <w:t>: such as auditors, lawyers, and insurers</w:t>
+        <w:t>Measure and improve performance</w:t>
       </w:r>
     </w:p>
     <w:p>
       <w:pPr>
         <w:numPr>
           <w:ilvl w:val="0"/>
-          <w:numId w:val="5"/>
+          <w:numId w:val="16"/>
         </w:numPr>
       </w:pPr>
       <w:r>
-        <w:rPr>
-          <w:b/>
-          <w:bCs/>
-        </w:rPr>
-        <w:t>Third-party tools</w:t>
-      </w:r>
-      <w:r>
-        <w:t>: for analytics, CRM, and support (e.g., Google Analytics, Intercom)</w:t>
-      </w:r>
-    </w:p>
-    <w:p>
-      <w:r>
-        <w:lastRenderedPageBreak/>
-        <w:t>We use OpenAI L.L.C. as a sub-processor to generate responses based on user-submitted queries. No personal data is intentionally shared for training purposes. All data transfers to OpenAI are governed by strict contractual safeguards, including UK-approved Standard Contractual Clauses.</w:t>
-      </w:r>
-    </w:p>
-    <w:p>
-      <w:r>
-        <w:t>We never sell your personal data.</w:t>
-      </w:r>
-    </w:p>
-    <w:p>
-      <w:r>
-        <w:rPr>
-          <w:noProof/>
-        </w:rPr>
-        <w:pict w14:anchorId="37CCF17D">
-          <v:rect id="_x0000_i1035" alt="" style="width:451.3pt;height:.05pt;mso-width-percent:0;mso-height-percent:0;mso-width-percent:0;mso-height-percent:0" o:hralign="center" o:hrstd="t" o:hr="t" fillcolor="#a0a0a0" stroked="f"/>
+        <w:t>Manage cookie consent centrally through the main domain</w:t>
+      </w:r>
+    </w:p>
+    <w:p>
+      <w:r>
+        <w:rPr>
+          <w:b/>
+          <w:bCs/>
+        </w:rPr>
+        <w:t>Important:</w:t>
+      </w:r>
+      <w:r>
+        <w:br/>
+        <w:t xml:space="preserve">The cookie consent banner and preference controls are displayed </w:t>
+      </w:r>
+      <w:r>
+        <w:rPr>
+          <w:b/>
+          <w:bCs/>
+        </w:rPr>
+        <w:t>only on the main domain (compl-ai.co.uk)</w:t>
+      </w:r>
+      <w:r>
+        <w:t>.</w:t>
+      </w:r>
+      <w:r>
+        <w:br/>
+        <w:t>This central system manages consent for all subdomains.</w:t>
+      </w:r>
+    </w:p>
+    <w:p>
+      <w:r>
+        <w:t>If you access a subdomain directly (for example, app.compl-ai.co.uk), cookies may still function in accordance with your preferences set on the main domain.</w:t>
+      </w:r>
+      <w:r>
+        <w:br/>
+        <w:t>If no prior consent has been given, only essential cookies will operate.</w:t>
+      </w:r>
+    </w:p>
+    <w:p>
+      <w:r>
+        <w:t>For full details, see our Cookie Policy.</w:t>
+      </w:r>
+    </w:p>
+    <w:p>
+      <w:r>
+        <w:pict w14:anchorId="6EE61828">
+          <v:rect id="_x0000_i1143" style="width:0;height:1.5pt" o:hralign="center" o:hrstd="t" o:hr="t" fillcolor="#a0a0a0" stroked="f"/>
         </w:pict>
       </w:r>
     </w:p>
@@ -943,108 +1108,67 @@
           <w:b/>
           <w:bCs/>
         </w:rPr>
-        <w:t>6. COOKIES AND TRACKING TECHNOLOGIES</w:t>
-      </w:r>
-    </w:p>
-    <w:p>
-      <w:r>
-        <w:t>We use cookies and similar technologies to:</w:t>
+        <w:t>7. Data Retention</w:t>
+      </w:r>
+    </w:p>
+    <w:p>
+      <w:r>
+        <w:t>We retain personal data:</w:t>
       </w:r>
     </w:p>
     <w:p>
       <w:pPr>
         <w:numPr>
           <w:ilvl w:val="0"/>
-          <w:numId w:val="6"/>
+          <w:numId w:val="17"/>
         </w:numPr>
       </w:pPr>
       <w:r>
-        <w:t>Remember user preferences</w:t>
+        <w:lastRenderedPageBreak/>
+        <w:t>For as long as your account remains active</w:t>
       </w:r>
     </w:p>
     <w:p>
       <w:pPr>
         <w:numPr>
           <w:ilvl w:val="0"/>
-          <w:numId w:val="6"/>
+          <w:numId w:val="17"/>
         </w:numPr>
       </w:pPr>
       <w:r>
-        <w:t>Analyse website traffic</w:t>
+        <w:t xml:space="preserve">For up to </w:t>
+      </w:r>
+      <w:r>
+        <w:rPr>
+          <w:b/>
+          <w:bCs/>
+        </w:rPr>
+        <w:t>36 months</w:t>
+      </w:r>
+      <w:r>
+        <w:t xml:space="preserve"> after closure for compliance and auditing</w:t>
       </w:r>
     </w:p>
     <w:p>
       <w:pPr>
         <w:numPr>
           <w:ilvl w:val="0"/>
-          <w:numId w:val="6"/>
+          <w:numId w:val="17"/>
         </w:numPr>
       </w:pPr>
       <w:r>
-        <w:t>Improve functionality and user experience</w:t>
-      </w:r>
-    </w:p>
-    <w:p>
-      <w:r>
-        <w:t xml:space="preserve">You can manage cookie preferences through your browser settings. For browser-specific guidance, see: </w:t>
-      </w:r>
-      <w:hyperlink r:id="rId5" w:history="1">
-        <w:r>
-          <w:rPr>
-            <w:rStyle w:val="Hyperlink"/>
-          </w:rPr>
-          <w:t>Chrome</w:t>
-        </w:r>
-      </w:hyperlink>
-      <w:r>
-        <w:t xml:space="preserve">, </w:t>
-      </w:r>
-      <w:hyperlink r:id="rId6" w:history="1">
-        <w:r>
-          <w:rPr>
-            <w:rStyle w:val="Hyperlink"/>
-          </w:rPr>
-          <w:t>Safari</w:t>
-        </w:r>
-      </w:hyperlink>
-      <w:r>
-        <w:t xml:space="preserve">, </w:t>
-      </w:r>
-      <w:hyperlink r:id="rId7" w:history="1">
-        <w:r>
-          <w:rPr>
-            <w:rStyle w:val="Hyperlink"/>
-          </w:rPr>
-          <w:t>Firefox</w:t>
-        </w:r>
-      </w:hyperlink>
-      <w:r>
-        <w:t xml:space="preserve">, </w:t>
-      </w:r>
-      <w:hyperlink r:id="rId8" w:history="1">
-        <w:r>
-          <w:rPr>
-            <w:rStyle w:val="Hyperlink"/>
-          </w:rPr>
-          <w:t>Edge</w:t>
-        </w:r>
-      </w:hyperlink>
-      <w:r>
-        <w:t>.</w:t>
-      </w:r>
-    </w:p>
-    <w:p>
-      <w:r>
-        <w:t>For full details, please refer to our [Cookie Policy].</w:t>
-      </w:r>
-    </w:p>
-    <w:p>
-      <w:r>
-        <w:rPr>
-          <w:noProof/>
-        </w:rPr>
-        <w:pict w14:anchorId="4C5921CD">
-          <v:rect id="_x0000_i1034" alt="" style="width:451.3pt;height:.05pt;mso-width-percent:0;mso-height-percent:0;mso-width-percent:0;mso-height-percent:0" o:hralign="center" o:hrstd="t" o:hr="t" fillcolor="#a0a0a0" stroked="f"/>
+        <w:t>In anonymised form for analytics beyond that period</w:t>
+      </w:r>
+    </w:p>
+    <w:p>
+      <w:r>
+        <w:t>You may request earlier deletion of your data unless legal or regulatory obligations require retention.</w:t>
+      </w:r>
+    </w:p>
+    <w:p>
+      <w:r>
+        <w:pict w14:anchorId="0C399F96">
+          <v:rect id="_x0000_i1144" style="width:0;height:1.5pt" o:hralign="center" o:hrstd="t" o:hr="t" fillcolor="#a0a0a0" stroked="f"/>
         </w:pict>
       </w:r>
     </w:p>
@@ -1060,324 +1184,515 @@
           <w:b/>
           <w:bCs/>
         </w:rPr>
-        <w:t>7. DATA RETENTION</w:t>
-      </w:r>
-    </w:p>
-    <w:p>
-      <w:r>
-        <w:t>We retain personal data:</w:t>
+        <w:t>8. Sharing Your Data</w:t>
+      </w:r>
+    </w:p>
+    <w:p>
+      <w:r>
+        <w:t>We may share personal data with:</w:t>
       </w:r>
     </w:p>
     <w:p>
       <w:pPr>
         <w:numPr>
           <w:ilvl w:val="0"/>
-          <w:numId w:val="7"/>
+          <w:numId w:val="18"/>
         </w:numPr>
       </w:pPr>
       <w:r>
-        <w:t>For as long as your account is active</w:t>
+        <w:rPr>
+          <w:b/>
+          <w:bCs/>
+        </w:rPr>
+        <w:t>Sub-processors:</w:t>
+      </w:r>
+      <w:r>
+        <w:t xml:space="preserve"> including </w:t>
+      </w:r>
+      <w:r>
+        <w:rPr>
+          <w:b/>
+          <w:bCs/>
+        </w:rPr>
+        <w:t>Google Cloud Gemini</w:t>
+      </w:r>
+      <w:r>
+        <w:t xml:space="preserve"> (AI processing), </w:t>
+      </w:r>
+      <w:r>
+        <w:rPr>
+          <w:b/>
+          <w:bCs/>
+        </w:rPr>
+        <w:t>Stripe</w:t>
+      </w:r>
+      <w:r>
+        <w:t xml:space="preserve"> (payments), and hosting providers</w:t>
       </w:r>
     </w:p>
     <w:p>
       <w:pPr>
         <w:numPr>
           <w:ilvl w:val="0"/>
-          <w:numId w:val="7"/>
+          <w:numId w:val="18"/>
         </w:numPr>
       </w:pPr>
       <w:r>
-        <w:t>For 36 months after account closure to support compliance verification, audit traceability, and analytics</w:t>
+        <w:rPr>
+          <w:b/>
+          <w:bCs/>
+        </w:rPr>
+        <w:t>Analytics and customer support tools:</w:t>
+      </w:r>
+      <w:r>
+        <w:t xml:space="preserve"> such as Google Analytics and Intercom</w:t>
       </w:r>
     </w:p>
     <w:p>
       <w:pPr>
         <w:numPr>
           <w:ilvl w:val="0"/>
-          <w:numId w:val="7"/>
+          <w:numId w:val="18"/>
         </w:numPr>
       </w:pPr>
       <w:r>
-        <w:t>Anonymised usage data may be retained indefinitely for analytics</w:t>
-      </w:r>
-    </w:p>
-    <w:p>
-      <w:r>
-        <w:t>You may request earlier deletion of your data unless we are required to retain it by law.</w:t>
-      </w:r>
-    </w:p>
-    <w:p>
-      <w:r>
-        <w:rPr>
-          <w:noProof/>
-        </w:rPr>
-        <w:pict w14:anchorId="127283B3">
-          <v:rect id="_x0000_i1033" alt="" style="width:451.3pt;height:.05pt;mso-width-percent:0;mso-height-percent:0;mso-width-percent:0;mso-height-percent:0" o:hralign="center" o:hrstd="t" o:hr="t" fillcolor="#a0a0a0" stroked="f"/>
-        </w:pict>
-      </w:r>
-    </w:p>
-    <w:p>
-      <w:pPr>
-        <w:rPr>
-          <w:b/>
-          <w:bCs/>
-        </w:rPr>
-      </w:pPr>
-      <w:r>
-        <w:rPr>
-          <w:b/>
-          <w:bCs/>
-        </w:rPr>
-        <w:t>8. INTERNATIONAL TRANSFERS</w:t>
-      </w:r>
-    </w:p>
-    <w:p>
-      <w:r>
-        <w:t>Some of our partners and sub-processors (e.g., OpenAI, Stripe) may process your data outside the UK or EEA. We ensure adequate safeguards such as:</w:t>
+        <w:rPr>
+          <w:b/>
+          <w:bCs/>
+        </w:rPr>
+        <w:t>Professional advisers:</w:t>
+      </w:r>
+      <w:r>
+        <w:t xml:space="preserve"> including auditors, legal counsel, and insurers</w:t>
       </w:r>
     </w:p>
     <w:p>
       <w:pPr>
         <w:numPr>
           <w:ilvl w:val="0"/>
-          <w:numId w:val="8"/>
+          <w:numId w:val="18"/>
         </w:numPr>
       </w:pPr>
       <w:r>
-        <w:t>Standard Contractual Clauses</w:t>
+        <w:rPr>
+          <w:b/>
+          <w:bCs/>
+        </w:rPr>
+        <w:t>Regulatory authorities:</w:t>
+      </w:r>
+      <w:r>
+        <w:t xml:space="preserve"> when required by law</w:t>
+      </w:r>
+    </w:p>
+    <w:p>
+      <w:r>
+        <w:t>We do not sell your personal data under any circumstances.</w:t>
+      </w:r>
+      <w:r>
+        <w:br/>
+        <w:t xml:space="preserve">All third-party partners are bound by data processing agreements and operate under approved international safeguards such as </w:t>
+      </w:r>
+      <w:r>
+        <w:rPr>
+          <w:b/>
+          <w:bCs/>
+        </w:rPr>
+        <w:t>Standard Contractual Clauses (SCCs)</w:t>
+      </w:r>
+      <w:r>
+        <w:t xml:space="preserve"> or the </w:t>
+      </w:r>
+      <w:r>
+        <w:rPr>
+          <w:b/>
+          <w:bCs/>
+        </w:rPr>
+        <w:t>UK International Data Transfer Agreement (IDTA)</w:t>
+      </w:r>
+      <w:r>
+        <w:t>.</w:t>
+      </w:r>
+    </w:p>
+    <w:p>
+      <w:r>
+        <w:pict w14:anchorId="19ABE3EF">
+          <v:rect id="_x0000_i1145" style="width:0;height:1.5pt" o:hralign="center" o:hrstd="t" o:hr="t" fillcolor="#a0a0a0" stroked="f"/>
+        </w:pict>
+      </w:r>
+    </w:p>
+    <w:p>
+      <w:pPr>
+        <w:rPr>
+          <w:b/>
+          <w:bCs/>
+        </w:rPr>
+      </w:pPr>
+      <w:r>
+        <w:rPr>
+          <w:b/>
+          <w:bCs/>
+        </w:rPr>
+        <w:t>9. International Data Transfers</w:t>
+      </w:r>
+    </w:p>
+    <w:p>
+      <w:r>
+        <w:t>Some partners (e.g., Google Cloud, Stripe) may process data outside the UK or EEA.</w:t>
+      </w:r>
+      <w:r>
+        <w:br/>
+        <w:t>We ensure adequate data protection measures are in place, including:</w:t>
       </w:r>
     </w:p>
     <w:p>
       <w:pPr>
         <w:numPr>
           <w:ilvl w:val="0"/>
-          <w:numId w:val="8"/>
+          <w:numId w:val="19"/>
         </w:numPr>
       </w:pPr>
       <w:r>
-        <w:t>UK International Data Transfer Agreement (IDTA) or IDTA Addendum</w:t>
+        <w:t>Standard Contractual Clauses (SCCs)</w:t>
       </w:r>
     </w:p>
     <w:p>
       <w:pPr>
         <w:numPr>
           <w:ilvl w:val="0"/>
-          <w:numId w:val="8"/>
+          <w:numId w:val="19"/>
         </w:numPr>
       </w:pPr>
       <w:r>
-        <w:t>Data Processing Agreements with sub-processors</w:t>
-      </w:r>
-    </w:p>
-    <w:p>
-      <w:r>
-        <w:t>Details of international transfers and safeguards are available upon request.</w:t>
-      </w:r>
-    </w:p>
-    <w:p>
-      <w:r>
-        <w:rPr>
-          <w:noProof/>
-        </w:rPr>
-        <w:pict w14:anchorId="4E3335C8">
-          <v:rect id="_x0000_i1032" alt="" style="width:451.3pt;height:.05pt;mso-width-percent:0;mso-height-percent:0;mso-width-percent:0;mso-height-percent:0" o:hralign="center" o:hrstd="t" o:hr="t" fillcolor="#a0a0a0" stroked="f"/>
-        </w:pict>
-      </w:r>
-    </w:p>
-    <w:p>
-      <w:pPr>
-        <w:rPr>
-          <w:b/>
-          <w:bCs/>
-        </w:rPr>
-      </w:pPr>
-      <w:r>
-        <w:rPr>
-          <w:b/>
-          <w:bCs/>
-        </w:rPr>
-        <w:t>9. YOUR RIGHTS</w:t>
-      </w:r>
-    </w:p>
-    <w:p>
-      <w:r>
-        <w:t>Under the UK GDPR, you have rights to:</w:t>
+        <w:t>UK IDTA or Addendum agreements</w:t>
       </w:r>
     </w:p>
     <w:p>
       <w:pPr>
         <w:numPr>
           <w:ilvl w:val="0"/>
-          <w:numId w:val="9"/>
+          <w:numId w:val="19"/>
         </w:numPr>
       </w:pPr>
       <w:r>
-        <w:lastRenderedPageBreak/>
-        <w:t>Access your personal data</w:t>
+        <w:t>Binding contractual and technical safeguards</w:t>
+      </w:r>
+    </w:p>
+    <w:p>
+      <w:r>
+        <w:t>Further details are available upon request.</w:t>
+      </w:r>
+    </w:p>
+    <w:p>
+      <w:r>
+        <w:pict w14:anchorId="72540244">
+          <v:rect id="_x0000_i1146" style="width:0;height:1.5pt" o:hralign="center" o:hrstd="t" o:hr="t" fillcolor="#a0a0a0" stroked="f"/>
+        </w:pict>
+      </w:r>
+    </w:p>
+    <w:p>
+      <w:pPr>
+        <w:rPr>
+          <w:b/>
+          <w:bCs/>
+        </w:rPr>
+      </w:pPr>
+      <w:r>
+        <w:rPr>
+          <w:b/>
+          <w:bCs/>
+        </w:rPr>
+        <w:t>10. Your Rights</w:t>
+      </w:r>
+    </w:p>
+    <w:p>
+      <w:r>
+        <w:t xml:space="preserve">Under the </w:t>
+      </w:r>
+      <w:r>
+        <w:rPr>
+          <w:b/>
+          <w:bCs/>
+        </w:rPr>
+        <w:t>UK GDPR</w:t>
+      </w:r>
+      <w:r>
+        <w:t>, you have the right to:</w:t>
       </w:r>
     </w:p>
     <w:p>
       <w:pPr>
         <w:numPr>
           <w:ilvl w:val="0"/>
-          <w:numId w:val="9"/>
+          <w:numId w:val="20"/>
         </w:numPr>
       </w:pPr>
       <w:r>
-        <w:t>Rectify inaccurate data</w:t>
+        <w:t>Access your personal data</w:t>
       </w:r>
     </w:p>
     <w:p>
       <w:pPr>
         <w:numPr>
           <w:ilvl w:val="0"/>
-          <w:numId w:val="9"/>
+          <w:numId w:val="20"/>
         </w:numPr>
       </w:pPr>
       <w:r>
-        <w:t>Erase your data ("right to be forgotten")</w:t>
+        <w:t>Request corrections to inaccurate data</w:t>
       </w:r>
     </w:p>
     <w:p>
       <w:pPr>
         <w:numPr>
           <w:ilvl w:val="0"/>
-          <w:numId w:val="9"/>
+          <w:numId w:val="20"/>
         </w:numPr>
       </w:pPr>
       <w:r>
-        <w:t>Restrict or object to processing</w:t>
+        <w:t>Request deletion (“right to be forgotten”)</w:t>
       </w:r>
     </w:p>
     <w:p>
       <w:pPr>
         <w:numPr>
           <w:ilvl w:val="0"/>
-          <w:numId w:val="9"/>
+          <w:numId w:val="20"/>
         </w:numPr>
       </w:pPr>
       <w:r>
-        <w:t>Data portability</w:t>
+        <w:t>Restrict or object to processing</w:t>
       </w:r>
     </w:p>
     <w:p>
       <w:pPr>
         <w:numPr>
           <w:ilvl w:val="0"/>
-          <w:numId w:val="9"/>
+          <w:numId w:val="20"/>
         </w:numPr>
       </w:pPr>
       <w:r>
-        <w:t>Withdraw consent at any time</w:t>
+        <w:t>Request data portability</w:t>
       </w:r>
     </w:p>
     <w:p>
       <w:pPr>
         <w:numPr>
           <w:ilvl w:val="0"/>
-          <w:numId w:val="9"/>
+          <w:numId w:val="20"/>
         </w:numPr>
       </w:pPr>
       <w:r>
-        <w:t>Lodge a complaint with the Information Commissioner's Office (ICO)</w:t>
-      </w:r>
-    </w:p>
-    <w:p>
-      <w:r>
-        <w:t xml:space="preserve">To exercise your rights, contact </w:t>
-      </w:r>
-      <w:r>
-        <w:t>info@compl-ai.co.uk</w:t>
-      </w:r>
-    </w:p>
-    <w:p>
-      <w:r>
-        <w:rPr>
-          <w:noProof/>
-        </w:rPr>
-        <w:pict w14:anchorId="1DA305A3">
-          <v:rect id="_x0000_i1031" alt="" style="width:451.3pt;height:.05pt;mso-width-percent:0;mso-height-percent:0;mso-width-percent:0;mso-height-percent:0" o:hralign="center" o:hrstd="t" o:hr="t" fillcolor="#a0a0a0" stroked="f"/>
-        </w:pict>
-      </w:r>
-    </w:p>
-    <w:p>
-      <w:pPr>
-        <w:rPr>
-          <w:b/>
-          <w:bCs/>
-        </w:rPr>
-      </w:pPr>
-      <w:r>
-        <w:rPr>
-          <w:b/>
-          <w:bCs/>
-        </w:rPr>
-        <w:t>10. SECURITY MEASURES</w:t>
-      </w:r>
-    </w:p>
-    <w:p>
-      <w:r>
-        <w:t>We implement robust technical and organisational measures including:</w:t>
+        <w:t>Withdraw consent at any time</w:t>
       </w:r>
     </w:p>
     <w:p>
       <w:pPr>
         <w:numPr>
           <w:ilvl w:val="0"/>
-          <w:numId w:val="10"/>
+          <w:numId w:val="20"/>
         </w:numPr>
       </w:pPr>
       <w:r>
-        <w:t>Encryption in transit and at rest</w:t>
+        <w:t xml:space="preserve">Complain to the </w:t>
+      </w:r>
+      <w:r>
+        <w:rPr>
+          <w:b/>
+          <w:bCs/>
+        </w:rPr>
+        <w:t>Information Commissioner’s Office (ICO)</w:t>
+      </w:r>
+    </w:p>
+    <w:p>
+      <w:r>
+        <w:t xml:space="preserve">To exercise any of these rights, contact </w:t>
+      </w:r>
+      <w:r>
+        <w:rPr>
+          <w:b/>
+          <w:bCs/>
+        </w:rPr>
+        <w:t>info@compl-ai.co.uk</w:t>
+      </w:r>
+      <w:r>
+        <w:t>.</w:t>
+      </w:r>
+    </w:p>
+    <w:p>
+      <w:r>
+        <w:pict w14:anchorId="1BE7DE9F">
+          <v:rect id="_x0000_i1147" style="width:0;height:1.5pt" o:hralign="center" o:hrstd="t" o:hr="t" fillcolor="#a0a0a0" stroked="f"/>
+        </w:pict>
+      </w:r>
+    </w:p>
+    <w:p>
+      <w:pPr>
+        <w:rPr>
+          <w:b/>
+          <w:bCs/>
+        </w:rPr>
+      </w:pPr>
+      <w:r>
+        <w:rPr>
+          <w:b/>
+          <w:bCs/>
+        </w:rPr>
+        <w:t>11. Security Measures</w:t>
+      </w:r>
+    </w:p>
+    <w:p>
+      <w:r>
+        <w:t>We implement robust security controls including:</w:t>
       </w:r>
     </w:p>
     <w:p>
       <w:pPr>
         <w:numPr>
           <w:ilvl w:val="0"/>
-          <w:numId w:val="10"/>
+          <w:numId w:val="21"/>
         </w:numPr>
       </w:pPr>
       <w:r>
-        <w:t>Multi-factor authentication</w:t>
+        <w:t>Encryption in transit and at rest</w:t>
       </w:r>
     </w:p>
     <w:p>
       <w:pPr>
         <w:numPr>
           <w:ilvl w:val="0"/>
-          <w:numId w:val="10"/>
+          <w:numId w:val="21"/>
         </w:numPr>
       </w:pPr>
       <w:r>
-        <w:t>Role-based access controls</w:t>
+        <w:t>Multi-factor authentication for user accounts</w:t>
       </w:r>
     </w:p>
     <w:p>
       <w:pPr>
         <w:numPr>
           <w:ilvl w:val="0"/>
-          <w:numId w:val="10"/>
+          <w:numId w:val="21"/>
         </w:numPr>
       </w:pPr>
       <w:r>
-        <w:t>Regular security audits and penetration testing</w:t>
+        <w:t>Role-based access controls</w:t>
       </w:r>
     </w:p>
     <w:p>
       <w:pPr>
         <w:numPr>
           <w:ilvl w:val="0"/>
-          <w:numId w:val="10"/>
+          <w:numId w:val="21"/>
         </w:numPr>
       </w:pPr>
       <w:r>
-        <w:t>Staff training on data security and privacy</w:t>
-      </w:r>
-    </w:p>
-    <w:p>
-      <w:r>
-        <w:t>For enhanced confidentiality, user-submitted queries are encrypted at rest and are not accessible to our staff except where needed for support or troubleshooting purposes.</w:t>
+        <w:t>Regular penetration testing and security audits</w:t>
+      </w:r>
+    </w:p>
+    <w:p>
+      <w:pPr>
+        <w:numPr>
+          <w:ilvl w:val="0"/>
+          <w:numId w:val="21"/>
+        </w:numPr>
+      </w:pPr>
+      <w:r>
+        <w:t>Staff training on privacy and data handling</w:t>
+      </w:r>
+    </w:p>
+    <w:p>
+      <w:r>
+        <w:t>Access to personal data is limited to authorised personnel for legitimate business purposes only.</w:t>
+      </w:r>
+    </w:p>
+    <w:p>
+      <w:r>
+        <w:pict w14:anchorId="29542D3D">
+          <v:rect id="_x0000_i1148" style="width:0;height:1.5pt" o:hralign="center" o:hrstd="t" o:hr="t" fillcolor="#a0a0a0" stroked="f"/>
+        </w:pict>
+      </w:r>
+    </w:p>
+    <w:p>
+      <w:pPr>
+        <w:rPr>
+          <w:b/>
+          <w:bCs/>
+        </w:rPr>
+      </w:pPr>
+      <w:r>
+        <w:rPr>
+          <w:b/>
+          <w:bCs/>
+        </w:rPr>
+        <w:lastRenderedPageBreak/>
+        <w:t>12. Use of Artificial Intelligence (AI)</w:t>
+      </w:r>
+    </w:p>
+    <w:p>
+      <w:r>
+        <w:t xml:space="preserve">We use </w:t>
+      </w:r>
+      <w:r>
+        <w:rPr>
+          <w:b/>
+          <w:bCs/>
+        </w:rPr>
+        <w:t>Google Cloud Gemini</w:t>
+      </w:r>
+      <w:r>
+        <w:t xml:space="preserve"> to generate responses to user-submitted compliance and legal queries.</w:t>
+      </w:r>
+      <w:r>
+        <w:br/>
+        <w:t xml:space="preserve">These responses are generated </w:t>
+      </w:r>
+      <w:r>
+        <w:rPr>
+          <w:b/>
+          <w:bCs/>
+        </w:rPr>
+        <w:t>automatically</w:t>
+      </w:r>
+      <w:r>
+        <w:t xml:space="preserve"> by the AI model and are </w:t>
+      </w:r>
+      <w:r>
+        <w:rPr>
+          <w:b/>
+          <w:bCs/>
+        </w:rPr>
+        <w:t>not reviewed or modified by humans</w:t>
+      </w:r>
+      <w:r>
+        <w:t xml:space="preserve"> before being shown.</w:t>
+      </w:r>
+    </w:p>
+    <w:p>
+      <w:r>
+        <w:t>The AI does not make decisions about individuals or create legally binding outcomes.</w:t>
+      </w:r>
+      <w:r>
+        <w:br/>
+        <w:t>Users remain responsible for interpreting and applying any generated information appropriately.</w:t>
+      </w:r>
+    </w:p>
+    <w:p>
+      <w:r>
+        <w:t xml:space="preserve">We do </w:t>
+      </w:r>
+      <w:r>
+        <w:rPr>
+          <w:b/>
+          <w:bCs/>
+        </w:rPr>
+        <w:t>not</w:t>
+      </w:r>
+      <w:r>
+        <w:t xml:space="preserve"> use personal data for AI model training or automated decision-making under Article 22 of the UK GDPR.</w:t>
+      </w:r>
+      <w:r>
+        <w:br/>
+        <w:t>Where profiling is used to enhance response accuracy, it is subject to human oversight and does not produce significant or legal effects.</w:t>
       </w:r>
     </w:p>
     <w:p>
@@ -1385,8 +1700,8 @@
         <w:rPr>
           <w:noProof/>
         </w:rPr>
-        <w:pict w14:anchorId="121BF8BD">
-          <v:rect id="_x0000_i1030" alt="" style="width:451.3pt;height:.05pt;mso-width-percent:0;mso-height-percent:0;mso-width-percent:0;mso-height-percent:0" o:hralign="center" o:hrstd="t" o:hr="t" fillcolor="#a0a0a0" stroked="f"/>
+        <w:pict w14:anchorId="62F7513F">
+          <v:rect id="_x0000_i1153" alt="" style="width:451.3pt;height:.05pt;mso-width-percent:0;mso-height-percent:0;mso-width-percent:0;mso-height-percent:0" o:hralign="center" o:hrstd="t" o:hr="t" fillcolor="#a0a0a0" stroked="f"/>
         </w:pict>
       </w:r>
     </w:p>
@@ -1402,20 +1717,20 @@
           <w:b/>
           <w:bCs/>
         </w:rPr>
-        <w:t>11. THIRD-PARTY LINKS</w:t>
-      </w:r>
-    </w:p>
-    <w:p>
-      <w:r>
-        <w:t xml:space="preserve">Our </w:t>
-      </w:r>
-      <w:proofErr w:type="gramStart"/>
-      <w:r>
-        <w:t>Website</w:t>
-      </w:r>
-      <w:proofErr w:type="gramEnd"/>
-      <w:r>
-        <w:t xml:space="preserve"> may contain links to third-party websites. We are not responsible for the privacy practices of those sites. We recommend reviewing their privacy policies.</w:t>
+        <w:t>13. Third-Party Links</w:t>
+      </w:r>
+    </w:p>
+    <w:p>
+      <w:r>
+        <w:t>Our Website and subdomains may contain links to external websites.</w:t>
+      </w:r>
+      <w:r>
+        <w:br/>
+        <w:t>We are not responsible for their content, privacy practices, or cookie use.</w:t>
+      </w:r>
+      <w:r>
+        <w:br/>
+        <w:t>We recommend reviewing their policies before providing any personal data.</w:t>
       </w:r>
     </w:p>
     <w:p>
@@ -1423,8 +1738,8 @@
         <w:rPr>
           <w:noProof/>
         </w:rPr>
-        <w:pict w14:anchorId="562218D1">
-          <v:rect id="_x0000_i1029" alt="" style="width:451.3pt;height:.05pt;mso-width-percent:0;mso-height-percent:0;mso-width-percent:0;mso-height-percent:0" o:hralign="center" o:hrstd="t" o:hr="t" fillcolor="#a0a0a0" stroked="f"/>
+        <w:pict w14:anchorId="4DA03744">
+          <v:rect id="_x0000_i1152" alt="" style="width:451.3pt;height:.05pt;mso-width-percent:0;mso-height-percent:0;mso-width-percent:0;mso-height-percent:0" o:hralign="center" o:hrstd="t" o:hr="t" fillcolor="#a0a0a0" stroked="f"/>
         </w:pict>
       </w:r>
     </w:p>
@@ -1440,12 +1755,30 @@
           <w:b/>
           <w:bCs/>
         </w:rPr>
-        <w:t>12. CHILDREN'S PRIVACY</w:t>
-      </w:r>
-    </w:p>
-    <w:p>
-      <w:r>
-        <w:t>Our services are intended for users over 18 years of age. We do not knowingly collect data from children. If you believe a child has provided us with personal data, please contact us immediately.</w:t>
+        <w:t>14. Children’s Privacy</w:t>
+      </w:r>
+    </w:p>
+    <w:p>
+      <w:r>
+        <w:t xml:space="preserve">Our services are intended for individuals aged </w:t>
+      </w:r>
+      <w:r>
+        <w:rPr>
+          <w:b/>
+          <w:bCs/>
+        </w:rPr>
+        <w:t>18 or over</w:t>
+      </w:r>
+      <w:r>
+        <w:t>.</w:t>
+      </w:r>
+      <w:r>
+        <w:br/>
+        <w:t>We do not knowingly collect personal data from children.</w:t>
+      </w:r>
+      <w:r>
+        <w:br/>
+        <w:t>If you believe a child has provided data, please contact us immediately.</w:t>
       </w:r>
     </w:p>
     <w:p>
@@ -1453,8 +1786,8 @@
         <w:rPr>
           <w:noProof/>
         </w:rPr>
-        <w:pict w14:anchorId="751EDF91">
-          <v:rect id="_x0000_i1028" alt="" style="width:451.3pt;height:.05pt;mso-width-percent:0;mso-height-percent:0;mso-width-percent:0;mso-height-percent:0" o:hralign="center" o:hrstd="t" o:hr="t" fillcolor="#a0a0a0" stroked="f"/>
+        <w:pict w14:anchorId="3E1FA1F4">
+          <v:rect id="_x0000_i1151" alt="" style="width:451.3pt;height:.05pt;mso-width-percent:0;mso-height-percent:0;mso-width-percent:0;mso-height-percent:0" o:hralign="center" o:hrstd="t" o:hr="t" fillcolor="#a0a0a0" stroked="f"/>
         </w:pict>
       </w:r>
     </w:p>
@@ -1470,32 +1803,33 @@
           <w:b/>
           <w:bCs/>
         </w:rPr>
-        <w:t>13. CHANGES TO THIS POLICY</w:t>
-      </w:r>
-    </w:p>
-    <w:p>
-      <w:r>
-        <w:t xml:space="preserve">We may update this Privacy Policy from time to time. We will notify you of material changes via email or through a notice on our </w:t>
-      </w:r>
-      <w:proofErr w:type="gramStart"/>
-      <w:r>
-        <w:t>Website</w:t>
-      </w:r>
-      <w:proofErr w:type="gramEnd"/>
-      <w:r>
-        <w:t>. Please review it periodically.</w:t>
-      </w:r>
-    </w:p>
-    <w:p>
-      <w:r>
-        <w:rPr>
-          <w:b/>
-          <w:bCs/>
-        </w:rPr>
-        <w:t>Last major update:</w:t>
-      </w:r>
-      <w:r>
-        <w:t xml:space="preserve"> Privacy Policy v1.0 – Initial version published 16 May 2025 (includes AI processing transparency, sub-processor disclosure, and data retention policy).</w:t>
+        <w:t>15. Changes to This Policy</w:t>
+      </w:r>
+    </w:p>
+    <w:p>
+      <w:r>
+        <w:t>We may update this Privacy Policy periodically.</w:t>
+      </w:r>
+      <w:r>
+        <w:br/>
+        <w:t>Major updates will be announced on our main website or via email notifications.</w:t>
+      </w:r>
+      <w:r>
+        <w:br/>
+        <w:t>The version number and date above always reflect the most recent revision.</w:t>
+      </w:r>
+    </w:p>
+    <w:p>
+      <w:r>
+        <w:rPr>
+          <w:b/>
+          <w:bCs/>
+        </w:rPr>
+        <w:t>Version 1.2 — Updated 5 November 2025</w:t>
+      </w:r>
+      <w:r>
+        <w:br/>
+        <w:t>This update includes expanded coverage for subdomains, unified cookie consent management, and additional AI processing transparency.</w:t>
       </w:r>
     </w:p>
     <w:p>
@@ -1503,9 +1837,8 @@
         <w:rPr>
           <w:noProof/>
         </w:rPr>
-        <w:lastRenderedPageBreak/>
-        <w:pict w14:anchorId="3C73AF1E">
-          <v:rect id="_x0000_i1027" alt="" style="width:451.3pt;height:.05pt;mso-width-percent:0;mso-height-percent:0;mso-width-percent:0;mso-height-percent:0" o:hralign="center" o:hrstd="t" o:hr="t" fillcolor="#a0a0a0" stroked="f"/>
+        <w:pict w14:anchorId="7F57D69F">
+          <v:rect id="_x0000_i1150" alt="" style="width:451.3pt;height:.05pt;mso-width-percent:0;mso-height-percent:0;mso-width-percent:0;mso-height-percent:0" o:hralign="center" o:hrstd="t" o:hr="t" fillcolor="#a0a0a0" stroked="f"/>
         </w:pict>
       </w:r>
     </w:p>
@@ -1521,118 +1854,50 @@
           <w:b/>
           <w:bCs/>
         </w:rPr>
-        <w:t>14. CONTACT US</w:t>
-      </w:r>
-    </w:p>
-    <w:p>
-      <w:r>
-        <w:t>For questions, concerns, or to exercise your rights, contact:</w:t>
+        <w:t>16. Contact Us</w:t>
+      </w:r>
+    </w:p>
+    <w:p>
+      <w:r>
+        <w:t>For any questions, concerns, or requests regarding this Privacy Policy, please contact:</w:t>
+      </w:r>
+    </w:p>
+    <w:p>
+      <w:r>
+        <w:rPr>
+          <w:b/>
+          <w:bCs/>
+        </w:rPr>
+        <w:t>Brilliant AI Ltd</w:t>
       </w:r>
       <w:r>
         <w:br/>
-      </w:r>
-      <w:r>
-        <w:rPr>
-          <w:b/>
-          <w:bCs/>
-        </w:rPr>
-        <w:t>Email:</w:t>
-      </w:r>
-      <w:r>
-        <w:t xml:space="preserve"> </w:t>
-      </w:r>
-      <w:r>
+        <w:t>1 Cathedral Square, Blackburn, England, BB1 1FB</w:t>
+      </w:r>
+      <w:r>
+        <w:br/>
+        <w:t xml:space="preserve">Email: </w:t>
+      </w:r>
+      <w:r>
+        <w:rPr>
+          <w:b/>
+          <w:bCs/>
+        </w:rPr>
         <w:t>info@compl-ai.co.uk</w:t>
       </w:r>
-      <w:r>
-        <w:t xml:space="preserve"> </w:t>
-      </w:r>
-      <w:r>
-        <w:br/>
-      </w:r>
-      <w:r>
-        <w:rPr>
-          <w:b/>
-          <w:bCs/>
-        </w:rPr>
-        <w:t>DPO Contact:</w:t>
-      </w:r>
-      <w:r>
-        <w:t xml:space="preserve"> </w:t>
-      </w:r>
-      <w:r>
-        <w:t>info@compl-ai.co.uk</w:t>
-      </w:r>
-      <w:r>
-        <w:br/>
-      </w:r>
-      <w:r>
-        <w:rPr>
-          <w:b/>
-          <w:bCs/>
-        </w:rPr>
-        <w:t>Address:</w:t>
-      </w:r>
-      <w:r>
-        <w:t xml:space="preserve"> Brilliant AI Ltd, 1 Cathedral Square, Blackburn, England, BB1 1FB</w:t>
-      </w:r>
     </w:p>
     <w:p>
       <w:r>
         <w:rPr>
           <w:noProof/>
         </w:rPr>
-        <w:pict w14:anchorId="3D11EC0A">
-          <v:rect id="_x0000_i1026" alt="" style="width:451.3pt;height:.05pt;mso-width-percent:0;mso-height-percent:0;mso-width-percent:0;mso-height-percent:0" o:hralign="center" o:hrstd="t" o:hr="t" fillcolor="#a0a0a0" stroked="f"/>
+        <w:pict w14:anchorId="44C41031">
+          <v:rect id="_x0000_i1149" alt="" style="width:451.3pt;height:.05pt;mso-width-percent:0;mso-height-percent:0;mso-width-percent:0;mso-height-percent:0" o:hralign="center" o:hrstd="t" o:hr="t" fillcolor="#a0a0a0" stroked="f"/>
         </w:pict>
       </w:r>
     </w:p>
     <w:p>
-      <w:pPr>
-        <w:rPr>
-          <w:b/>
-          <w:bCs/>
-        </w:rPr>
-      </w:pPr>
-      <w:r>
-        <w:rPr>
-          <w:b/>
-          <w:bCs/>
-        </w:rPr>
-        <w:t>15. USE OF ARTIFICIAL INTELLIGENCE (AI)</w:t>
-      </w:r>
-    </w:p>
-    <w:p>
-      <w:r>
-        <w:t>We use AI technologies, including large language models, to analyse user-submitted compliance queries and generate responses. These systems do not make decisions about individuals, and all outputs are reviewed or applied by human users. Where AI is used, we apply human oversight, bias mitigation controls, and regular model updates to improve fairness and accuracy.</w:t>
-      </w:r>
-    </w:p>
-    <w:p>
-      <w:r>
-        <w:t>We do not use your personal data for automated decision-making that produces legal or similarly significant effects under Article 22 of the UK GDPR.</w:t>
-      </w:r>
-    </w:p>
-    <w:p>
-      <w:r>
-        <w:t>While we do not use automated decision-making with legal effects, we may use automated profiling techniques to improve response relevance, understand user preferences, and optimise service performance. These processes are subject to human oversight and never produce legal or similarly significant outcomes.</w:t>
-      </w:r>
-    </w:p>
-    <w:p>
-      <w:r>
-        <w:rPr>
-          <w:noProof/>
-        </w:rPr>
-        <w:pict w14:anchorId="739902D0">
-          <v:rect id="_x0000_i1025" alt="" style="width:451.3pt;height:.05pt;mso-width-percent:0;mso-height-percent:0;mso-width-percent:0;mso-height-percent:0" o:hralign="center" o:hrstd="t" o:hr="t" fillcolor="#a0a0a0" stroked="f"/>
-        </w:pict>
-      </w:r>
-    </w:p>
-    <w:p>
-      <w:r>
-        <w:rPr>
-          <w:b/>
-          <w:bCs/>
-        </w:rPr>
+      <w:r>
         <w:t>© 2025 Brilliant AI Ltd. All rights reserved.</w:t>
       </w:r>
     </w:p>
@@ -1650,9 +1915,9 @@
 <file path=word/numbering.xml><?xml version="1.0" encoding="utf-8"?>
 <w:numbering xmlns:wpc="http://schemas.microsoft.com/office/word/2010/wordprocessingCanvas" xmlns:cx="http://schemas.microsoft.com/office/drawing/2014/chartex" xmlns:cx1="http://schemas.microsoft.com/office/drawing/2015/9/8/chartex" xmlns:cx2="http://schemas.microsoft.com/office/drawing/2015/10/21/chartex" xmlns:cx3="http://schemas.microsoft.com/office/drawing/2016/5/9/chartex" xmlns:cx4="http://schemas.microsoft.com/office/drawing/2016/5/10/chartex" xmlns:cx5="http://schemas.microsoft.com/office/drawing/2016/5/11/chartex" xmlns:cx6="http://schemas.microsoft.com/office/drawing/2016/5/12/chartex" xmlns:cx7="http://schemas.microsoft.com/office/drawing/2016/5/13/chartex" xmlns:cx8="http://schemas.microsoft.com/office/drawing/2016/5/14/chartex" xmlns:mc="http://schemas.openxmlformats.org/markup-compatibility/2006" xmlns:aink="http://schemas.microsoft.com/office/drawing/2016/ink" xmlns:am3d="http://schemas.microsoft.com/office/drawing/2017/model3d" xmlns:o="urn:schemas-microsoft-com:office:office" xmlns:oel="http://schemas.microsoft.com/office/2019/extlst" xmlns:r="http://schemas.openxmlformats.org/officeDocument/2006/relationships" xmlns:m="http://schemas.openxmlformats.org/officeDocument/2006/math" xmlns:v="urn:schemas-microsoft-com:vml" xmlns:wp14="http://schemas.microsoft.com/office/word/2010/wordprocessingDrawing" xmlns:wp="http://schemas.openxmlformats.org/drawingml/2006/wordprocessingDrawing" xmlns:w10="urn:schemas-microsoft-com:office:word" xmlns:w="http://schemas.openxmlformats.org/wordprocessingml/2006/main" xmlns:w14="http://schemas.microsoft.com/office/word/2010/wordml" xmlns:w15="http://schemas.microsoft.com/office/word/2012/wordml" xmlns:w16cex="http://schemas.microsoft.com/office/word/2018/wordml/cex" xmlns:w16cid="http://schemas.microsoft.com/office/word/2016/wordml/cid" xmlns:w16="http://schemas.microsoft.com/office/word/2018/wordml" xmlns:w16du="http://schemas.microsoft.com/office/word/2023/wordml/word16du" xmlns:w16sdtdh="http://schemas.microsoft.com/office/word/2020/wordml/sdtdatahash" xmlns:w16sdtfl="http://schemas.microsoft.com/office/word/2024/wordml/sdtformatlock" xmlns:w16se="http://schemas.microsoft.com/office/word/2015/wordml/symex" xmlns:wpg="http://schemas.microsoft.com/office/word/2010/wordprocessingGroup" xmlns:wpi="http://schemas.microsoft.com/office/word/2010/wordprocessingInk" xmlns:wne="http://schemas.microsoft.com/office/word/2006/wordml" xmlns:wps="http://schemas.microsoft.com/office/word/2010/wordprocessingShape" mc:Ignorable="w14 w15 w16se w16cid w16 w16cex w16sdtdh w16sdtfl w16du wp14">
   <w:abstractNum w:abstractNumId="0" w15:restartNumberingAfterBreak="0">
-    <w:nsid w:val="0D651868"/>
+    <w:nsid w:val="05AA6F57"/>
     <w:multiLevelType w:val="multilevel"/>
-    <w:tmpl w:val="F8A219F2"/>
+    <w:tmpl w:val="4D10B774"/>
     <w:lvl w:ilvl="0">
       <w:start w:val="1"/>
       <w:numFmt w:val="bullet"/>
@@ -1799,9 +2064,9 @@
     </w:lvl>
   </w:abstractNum>
   <w:abstractNum w:abstractNumId="1" w15:restartNumberingAfterBreak="0">
-    <w:nsid w:val="21475566"/>
+    <w:nsid w:val="0E5E6C78"/>
     <w:multiLevelType w:val="multilevel"/>
-    <w:tmpl w:val="E9F04536"/>
+    <w:tmpl w:val="0338C6CE"/>
     <w:lvl w:ilvl="0">
       <w:start w:val="1"/>
       <w:numFmt w:val="bullet"/>
@@ -1948,9 +2213,9 @@
     </w:lvl>
   </w:abstractNum>
   <w:abstractNum w:abstractNumId="2" w15:restartNumberingAfterBreak="0">
-    <w:nsid w:val="2C980B76"/>
+    <w:nsid w:val="122D0DE8"/>
     <w:multiLevelType w:val="multilevel"/>
-    <w:tmpl w:val="C342612C"/>
+    <w:tmpl w:val="3BCA2A46"/>
     <w:lvl w:ilvl="0">
       <w:start w:val="1"/>
       <w:numFmt w:val="bullet"/>
@@ -2097,9 +2362,9 @@
     </w:lvl>
   </w:abstractNum>
   <w:abstractNum w:abstractNumId="3" w15:restartNumberingAfterBreak="0">
-    <w:nsid w:val="3EB32000"/>
+    <w:nsid w:val="14163A99"/>
     <w:multiLevelType w:val="multilevel"/>
-    <w:tmpl w:val="BF22F4DA"/>
+    <w:tmpl w:val="58DA3B06"/>
     <w:lvl w:ilvl="0">
       <w:start w:val="1"/>
       <w:numFmt w:val="bullet"/>
@@ -2246,9 +2511,9 @@
     </w:lvl>
   </w:abstractNum>
   <w:abstractNum w:abstractNumId="4" w15:restartNumberingAfterBreak="0">
-    <w:nsid w:val="4DD3647A"/>
+    <w:nsid w:val="143E4CD3"/>
     <w:multiLevelType w:val="multilevel"/>
-    <w:tmpl w:val="CDD05E5E"/>
+    <w:tmpl w:val="ECF4CFF4"/>
     <w:lvl w:ilvl="0">
       <w:start w:val="1"/>
       <w:numFmt w:val="bullet"/>
@@ -2395,9 +2660,9 @@
     </w:lvl>
   </w:abstractNum>
   <w:abstractNum w:abstractNumId="5" w15:restartNumberingAfterBreak="0">
-    <w:nsid w:val="4F000250"/>
+    <w:nsid w:val="1BC05D69"/>
     <w:multiLevelType w:val="multilevel"/>
-    <w:tmpl w:val="A668946C"/>
+    <w:tmpl w:val="8280C734"/>
     <w:lvl w:ilvl="0">
       <w:start w:val="1"/>
       <w:numFmt w:val="bullet"/>
@@ -2544,9 +2809,9 @@
     </w:lvl>
   </w:abstractNum>
   <w:abstractNum w:abstractNumId="6" w15:restartNumberingAfterBreak="0">
-    <w:nsid w:val="55210DE1"/>
+    <w:nsid w:val="1CC262A7"/>
     <w:multiLevelType w:val="multilevel"/>
-    <w:tmpl w:val="4FF25D80"/>
+    <w:tmpl w:val="D3EE0C70"/>
     <w:lvl w:ilvl="0">
       <w:start w:val="1"/>
       <w:numFmt w:val="bullet"/>
@@ -2693,9 +2958,9 @@
     </w:lvl>
   </w:abstractNum>
   <w:abstractNum w:abstractNumId="7" w15:restartNumberingAfterBreak="0">
-    <w:nsid w:val="5CF27763"/>
+    <w:nsid w:val="313E61D8"/>
     <w:multiLevelType w:val="multilevel"/>
-    <w:tmpl w:val="D702E000"/>
+    <w:tmpl w:val="CC78A980"/>
     <w:lvl w:ilvl="0">
       <w:start w:val="1"/>
       <w:numFmt w:val="bullet"/>
@@ -2842,9 +3107,9 @@
     </w:lvl>
   </w:abstractNum>
   <w:abstractNum w:abstractNumId="8" w15:restartNumberingAfterBreak="0">
-    <w:nsid w:val="66620F7E"/>
+    <w:nsid w:val="450C1721"/>
     <w:multiLevelType w:val="multilevel"/>
-    <w:tmpl w:val="FDD45240"/>
+    <w:tmpl w:val="E272F33C"/>
     <w:lvl w:ilvl="0">
       <w:start w:val="1"/>
       <w:numFmt w:val="bullet"/>
@@ -2991,9 +3256,9 @@
     </w:lvl>
   </w:abstractNum>
   <w:abstractNum w:abstractNumId="9" w15:restartNumberingAfterBreak="0">
-    <w:nsid w:val="7FC74CBC"/>
+    <w:nsid w:val="4B276CD6"/>
     <w:multiLevelType w:val="multilevel"/>
-    <w:tmpl w:val="010472A4"/>
+    <w:tmpl w:val="5920A598"/>
     <w:lvl w:ilvl="0">
       <w:start w:val="1"/>
       <w:numFmt w:val="bullet"/>
@@ -3139,35 +3404,1707 @@
       </w:rPr>
     </w:lvl>
   </w:abstractNum>
-  <w:num w:numId="1" w16cid:durableId="1906985473">
+  <w:abstractNum w:abstractNumId="10" w15:restartNumberingAfterBreak="0">
+    <w:nsid w:val="57907E95"/>
+    <w:multiLevelType w:val="multilevel"/>
+    <w:tmpl w:val="FE42B10A"/>
+    <w:lvl w:ilvl="0">
+      <w:start w:val="1"/>
+      <w:numFmt w:val="bullet"/>
+      <w:lvlText w:val=""/>
+      <w:lvlJc w:val="left"/>
+      <w:pPr>
+        <w:tabs>
+          <w:tab w:val="num" w:pos="720"/>
+        </w:tabs>
+        <w:ind w:left="720" w:hanging="360"/>
+      </w:pPr>
+      <w:rPr>
+        <w:rFonts w:ascii="Symbol" w:hAnsi="Symbol" w:hint="default"/>
+        <w:sz w:val="20"/>
+      </w:rPr>
+    </w:lvl>
+    <w:lvl w:ilvl="1" w:tentative="1">
+      <w:start w:val="1"/>
+      <w:numFmt w:val="bullet"/>
+      <w:lvlText w:val="o"/>
+      <w:lvlJc w:val="left"/>
+      <w:pPr>
+        <w:tabs>
+          <w:tab w:val="num" w:pos="1440"/>
+        </w:tabs>
+        <w:ind w:left="1440" w:hanging="360"/>
+      </w:pPr>
+      <w:rPr>
+        <w:rFonts w:ascii="Courier New" w:hAnsi="Courier New" w:hint="default"/>
+        <w:sz w:val="20"/>
+      </w:rPr>
+    </w:lvl>
+    <w:lvl w:ilvl="2" w:tentative="1">
+      <w:start w:val="1"/>
+      <w:numFmt w:val="bullet"/>
+      <w:lvlText w:val=""/>
+      <w:lvlJc w:val="left"/>
+      <w:pPr>
+        <w:tabs>
+          <w:tab w:val="num" w:pos="2160"/>
+        </w:tabs>
+        <w:ind w:left="2160" w:hanging="360"/>
+      </w:pPr>
+      <w:rPr>
+        <w:rFonts w:ascii="Wingdings" w:hAnsi="Wingdings" w:hint="default"/>
+        <w:sz w:val="20"/>
+      </w:rPr>
+    </w:lvl>
+    <w:lvl w:ilvl="3" w:tentative="1">
+      <w:start w:val="1"/>
+      <w:numFmt w:val="bullet"/>
+      <w:lvlText w:val=""/>
+      <w:lvlJc w:val="left"/>
+      <w:pPr>
+        <w:tabs>
+          <w:tab w:val="num" w:pos="2880"/>
+        </w:tabs>
+        <w:ind w:left="2880" w:hanging="360"/>
+      </w:pPr>
+      <w:rPr>
+        <w:rFonts w:ascii="Wingdings" w:hAnsi="Wingdings" w:hint="default"/>
+        <w:sz w:val="20"/>
+      </w:rPr>
+    </w:lvl>
+    <w:lvl w:ilvl="4" w:tentative="1">
+      <w:start w:val="1"/>
+      <w:numFmt w:val="bullet"/>
+      <w:lvlText w:val=""/>
+      <w:lvlJc w:val="left"/>
+      <w:pPr>
+        <w:tabs>
+          <w:tab w:val="num" w:pos="3600"/>
+        </w:tabs>
+        <w:ind w:left="3600" w:hanging="360"/>
+      </w:pPr>
+      <w:rPr>
+        <w:rFonts w:ascii="Wingdings" w:hAnsi="Wingdings" w:hint="default"/>
+        <w:sz w:val="20"/>
+      </w:rPr>
+    </w:lvl>
+    <w:lvl w:ilvl="5" w:tentative="1">
+      <w:start w:val="1"/>
+      <w:numFmt w:val="bullet"/>
+      <w:lvlText w:val=""/>
+      <w:lvlJc w:val="left"/>
+      <w:pPr>
+        <w:tabs>
+          <w:tab w:val="num" w:pos="4320"/>
+        </w:tabs>
+        <w:ind w:left="4320" w:hanging="360"/>
+      </w:pPr>
+      <w:rPr>
+        <w:rFonts w:ascii="Wingdings" w:hAnsi="Wingdings" w:hint="default"/>
+        <w:sz w:val="20"/>
+      </w:rPr>
+    </w:lvl>
+    <w:lvl w:ilvl="6" w:tentative="1">
+      <w:start w:val="1"/>
+      <w:numFmt w:val="bullet"/>
+      <w:lvlText w:val=""/>
+      <w:lvlJc w:val="left"/>
+      <w:pPr>
+        <w:tabs>
+          <w:tab w:val="num" w:pos="5040"/>
+        </w:tabs>
+        <w:ind w:left="5040" w:hanging="360"/>
+      </w:pPr>
+      <w:rPr>
+        <w:rFonts w:ascii="Wingdings" w:hAnsi="Wingdings" w:hint="default"/>
+        <w:sz w:val="20"/>
+      </w:rPr>
+    </w:lvl>
+    <w:lvl w:ilvl="7" w:tentative="1">
+      <w:start w:val="1"/>
+      <w:numFmt w:val="bullet"/>
+      <w:lvlText w:val=""/>
+      <w:lvlJc w:val="left"/>
+      <w:pPr>
+        <w:tabs>
+          <w:tab w:val="num" w:pos="5760"/>
+        </w:tabs>
+        <w:ind w:left="5760" w:hanging="360"/>
+      </w:pPr>
+      <w:rPr>
+        <w:rFonts w:ascii="Wingdings" w:hAnsi="Wingdings" w:hint="default"/>
+        <w:sz w:val="20"/>
+      </w:rPr>
+    </w:lvl>
+    <w:lvl w:ilvl="8" w:tentative="1">
+      <w:start w:val="1"/>
+      <w:numFmt w:val="bullet"/>
+      <w:lvlText w:val=""/>
+      <w:lvlJc w:val="left"/>
+      <w:pPr>
+        <w:tabs>
+          <w:tab w:val="num" w:pos="6480"/>
+        </w:tabs>
+        <w:ind w:left="6480" w:hanging="360"/>
+      </w:pPr>
+      <w:rPr>
+        <w:rFonts w:ascii="Wingdings" w:hAnsi="Wingdings" w:hint="default"/>
+        <w:sz w:val="20"/>
+      </w:rPr>
+    </w:lvl>
+  </w:abstractNum>
+  <w:abstractNum w:abstractNumId="11" w15:restartNumberingAfterBreak="0">
+    <w:nsid w:val="57D418D9"/>
+    <w:multiLevelType w:val="multilevel"/>
+    <w:tmpl w:val="FF783AD8"/>
+    <w:lvl w:ilvl="0">
+      <w:start w:val="1"/>
+      <w:numFmt w:val="bullet"/>
+      <w:lvlText w:val=""/>
+      <w:lvlJc w:val="left"/>
+      <w:pPr>
+        <w:tabs>
+          <w:tab w:val="num" w:pos="720"/>
+        </w:tabs>
+        <w:ind w:left="720" w:hanging="360"/>
+      </w:pPr>
+      <w:rPr>
+        <w:rFonts w:ascii="Symbol" w:hAnsi="Symbol" w:hint="default"/>
+        <w:sz w:val="20"/>
+      </w:rPr>
+    </w:lvl>
+    <w:lvl w:ilvl="1" w:tentative="1">
+      <w:start w:val="1"/>
+      <w:numFmt w:val="bullet"/>
+      <w:lvlText w:val="o"/>
+      <w:lvlJc w:val="left"/>
+      <w:pPr>
+        <w:tabs>
+          <w:tab w:val="num" w:pos="1440"/>
+        </w:tabs>
+        <w:ind w:left="1440" w:hanging="360"/>
+      </w:pPr>
+      <w:rPr>
+        <w:rFonts w:ascii="Courier New" w:hAnsi="Courier New" w:hint="default"/>
+        <w:sz w:val="20"/>
+      </w:rPr>
+    </w:lvl>
+    <w:lvl w:ilvl="2" w:tentative="1">
+      <w:start w:val="1"/>
+      <w:numFmt w:val="bullet"/>
+      <w:lvlText w:val=""/>
+      <w:lvlJc w:val="left"/>
+      <w:pPr>
+        <w:tabs>
+          <w:tab w:val="num" w:pos="2160"/>
+        </w:tabs>
+        <w:ind w:left="2160" w:hanging="360"/>
+      </w:pPr>
+      <w:rPr>
+        <w:rFonts w:ascii="Wingdings" w:hAnsi="Wingdings" w:hint="default"/>
+        <w:sz w:val="20"/>
+      </w:rPr>
+    </w:lvl>
+    <w:lvl w:ilvl="3" w:tentative="1">
+      <w:start w:val="1"/>
+      <w:numFmt w:val="bullet"/>
+      <w:lvlText w:val=""/>
+      <w:lvlJc w:val="left"/>
+      <w:pPr>
+        <w:tabs>
+          <w:tab w:val="num" w:pos="2880"/>
+        </w:tabs>
+        <w:ind w:left="2880" w:hanging="360"/>
+      </w:pPr>
+      <w:rPr>
+        <w:rFonts w:ascii="Wingdings" w:hAnsi="Wingdings" w:hint="default"/>
+        <w:sz w:val="20"/>
+      </w:rPr>
+    </w:lvl>
+    <w:lvl w:ilvl="4" w:tentative="1">
+      <w:start w:val="1"/>
+      <w:numFmt w:val="bullet"/>
+      <w:lvlText w:val=""/>
+      <w:lvlJc w:val="left"/>
+      <w:pPr>
+        <w:tabs>
+          <w:tab w:val="num" w:pos="3600"/>
+        </w:tabs>
+        <w:ind w:left="3600" w:hanging="360"/>
+      </w:pPr>
+      <w:rPr>
+        <w:rFonts w:ascii="Wingdings" w:hAnsi="Wingdings" w:hint="default"/>
+        <w:sz w:val="20"/>
+      </w:rPr>
+    </w:lvl>
+    <w:lvl w:ilvl="5" w:tentative="1">
+      <w:start w:val="1"/>
+      <w:numFmt w:val="bullet"/>
+      <w:lvlText w:val=""/>
+      <w:lvlJc w:val="left"/>
+      <w:pPr>
+        <w:tabs>
+          <w:tab w:val="num" w:pos="4320"/>
+        </w:tabs>
+        <w:ind w:left="4320" w:hanging="360"/>
+      </w:pPr>
+      <w:rPr>
+        <w:rFonts w:ascii="Wingdings" w:hAnsi="Wingdings" w:hint="default"/>
+        <w:sz w:val="20"/>
+      </w:rPr>
+    </w:lvl>
+    <w:lvl w:ilvl="6" w:tentative="1">
+      <w:start w:val="1"/>
+      <w:numFmt w:val="bullet"/>
+      <w:lvlText w:val=""/>
+      <w:lvlJc w:val="left"/>
+      <w:pPr>
+        <w:tabs>
+          <w:tab w:val="num" w:pos="5040"/>
+        </w:tabs>
+        <w:ind w:left="5040" w:hanging="360"/>
+      </w:pPr>
+      <w:rPr>
+        <w:rFonts w:ascii="Wingdings" w:hAnsi="Wingdings" w:hint="default"/>
+        <w:sz w:val="20"/>
+      </w:rPr>
+    </w:lvl>
+    <w:lvl w:ilvl="7" w:tentative="1">
+      <w:start w:val="1"/>
+      <w:numFmt w:val="bullet"/>
+      <w:lvlText w:val=""/>
+      <w:lvlJc w:val="left"/>
+      <w:pPr>
+        <w:tabs>
+          <w:tab w:val="num" w:pos="5760"/>
+        </w:tabs>
+        <w:ind w:left="5760" w:hanging="360"/>
+      </w:pPr>
+      <w:rPr>
+        <w:rFonts w:ascii="Wingdings" w:hAnsi="Wingdings" w:hint="default"/>
+        <w:sz w:val="20"/>
+      </w:rPr>
+    </w:lvl>
+    <w:lvl w:ilvl="8" w:tentative="1">
+      <w:start w:val="1"/>
+      <w:numFmt w:val="bullet"/>
+      <w:lvlText w:val=""/>
+      <w:lvlJc w:val="left"/>
+      <w:pPr>
+        <w:tabs>
+          <w:tab w:val="num" w:pos="6480"/>
+        </w:tabs>
+        <w:ind w:left="6480" w:hanging="360"/>
+      </w:pPr>
+      <w:rPr>
+        <w:rFonts w:ascii="Wingdings" w:hAnsi="Wingdings" w:hint="default"/>
+        <w:sz w:val="20"/>
+      </w:rPr>
+    </w:lvl>
+  </w:abstractNum>
+  <w:abstractNum w:abstractNumId="12" w15:restartNumberingAfterBreak="0">
+    <w:nsid w:val="5F8237A5"/>
+    <w:multiLevelType w:val="multilevel"/>
+    <w:tmpl w:val="010EB8F6"/>
+    <w:lvl w:ilvl="0">
+      <w:start w:val="1"/>
+      <w:numFmt w:val="bullet"/>
+      <w:lvlText w:val=""/>
+      <w:lvlJc w:val="left"/>
+      <w:pPr>
+        <w:tabs>
+          <w:tab w:val="num" w:pos="720"/>
+        </w:tabs>
+        <w:ind w:left="720" w:hanging="360"/>
+      </w:pPr>
+      <w:rPr>
+        <w:rFonts w:ascii="Symbol" w:hAnsi="Symbol" w:hint="default"/>
+        <w:sz w:val="20"/>
+      </w:rPr>
+    </w:lvl>
+    <w:lvl w:ilvl="1" w:tentative="1">
+      <w:start w:val="1"/>
+      <w:numFmt w:val="bullet"/>
+      <w:lvlText w:val="o"/>
+      <w:lvlJc w:val="left"/>
+      <w:pPr>
+        <w:tabs>
+          <w:tab w:val="num" w:pos="1440"/>
+        </w:tabs>
+        <w:ind w:left="1440" w:hanging="360"/>
+      </w:pPr>
+      <w:rPr>
+        <w:rFonts w:ascii="Courier New" w:hAnsi="Courier New" w:hint="default"/>
+        <w:sz w:val="20"/>
+      </w:rPr>
+    </w:lvl>
+    <w:lvl w:ilvl="2" w:tentative="1">
+      <w:start w:val="1"/>
+      <w:numFmt w:val="bullet"/>
+      <w:lvlText w:val=""/>
+      <w:lvlJc w:val="left"/>
+      <w:pPr>
+        <w:tabs>
+          <w:tab w:val="num" w:pos="2160"/>
+        </w:tabs>
+        <w:ind w:left="2160" w:hanging="360"/>
+      </w:pPr>
+      <w:rPr>
+        <w:rFonts w:ascii="Wingdings" w:hAnsi="Wingdings" w:hint="default"/>
+        <w:sz w:val="20"/>
+      </w:rPr>
+    </w:lvl>
+    <w:lvl w:ilvl="3" w:tentative="1">
+      <w:start w:val="1"/>
+      <w:numFmt w:val="bullet"/>
+      <w:lvlText w:val=""/>
+      <w:lvlJc w:val="left"/>
+      <w:pPr>
+        <w:tabs>
+          <w:tab w:val="num" w:pos="2880"/>
+        </w:tabs>
+        <w:ind w:left="2880" w:hanging="360"/>
+      </w:pPr>
+      <w:rPr>
+        <w:rFonts w:ascii="Wingdings" w:hAnsi="Wingdings" w:hint="default"/>
+        <w:sz w:val="20"/>
+      </w:rPr>
+    </w:lvl>
+    <w:lvl w:ilvl="4" w:tentative="1">
+      <w:start w:val="1"/>
+      <w:numFmt w:val="bullet"/>
+      <w:lvlText w:val=""/>
+      <w:lvlJc w:val="left"/>
+      <w:pPr>
+        <w:tabs>
+          <w:tab w:val="num" w:pos="3600"/>
+        </w:tabs>
+        <w:ind w:left="3600" w:hanging="360"/>
+      </w:pPr>
+      <w:rPr>
+        <w:rFonts w:ascii="Wingdings" w:hAnsi="Wingdings" w:hint="default"/>
+        <w:sz w:val="20"/>
+      </w:rPr>
+    </w:lvl>
+    <w:lvl w:ilvl="5" w:tentative="1">
+      <w:start w:val="1"/>
+      <w:numFmt w:val="bullet"/>
+      <w:lvlText w:val=""/>
+      <w:lvlJc w:val="left"/>
+      <w:pPr>
+        <w:tabs>
+          <w:tab w:val="num" w:pos="4320"/>
+        </w:tabs>
+        <w:ind w:left="4320" w:hanging="360"/>
+      </w:pPr>
+      <w:rPr>
+        <w:rFonts w:ascii="Wingdings" w:hAnsi="Wingdings" w:hint="default"/>
+        <w:sz w:val="20"/>
+      </w:rPr>
+    </w:lvl>
+    <w:lvl w:ilvl="6" w:tentative="1">
+      <w:start w:val="1"/>
+      <w:numFmt w:val="bullet"/>
+      <w:lvlText w:val=""/>
+      <w:lvlJc w:val="left"/>
+      <w:pPr>
+        <w:tabs>
+          <w:tab w:val="num" w:pos="5040"/>
+        </w:tabs>
+        <w:ind w:left="5040" w:hanging="360"/>
+      </w:pPr>
+      <w:rPr>
+        <w:rFonts w:ascii="Wingdings" w:hAnsi="Wingdings" w:hint="default"/>
+        <w:sz w:val="20"/>
+      </w:rPr>
+    </w:lvl>
+    <w:lvl w:ilvl="7" w:tentative="1">
+      <w:start w:val="1"/>
+      <w:numFmt w:val="bullet"/>
+      <w:lvlText w:val=""/>
+      <w:lvlJc w:val="left"/>
+      <w:pPr>
+        <w:tabs>
+          <w:tab w:val="num" w:pos="5760"/>
+        </w:tabs>
+        <w:ind w:left="5760" w:hanging="360"/>
+      </w:pPr>
+      <w:rPr>
+        <w:rFonts w:ascii="Wingdings" w:hAnsi="Wingdings" w:hint="default"/>
+        <w:sz w:val="20"/>
+      </w:rPr>
+    </w:lvl>
+    <w:lvl w:ilvl="8" w:tentative="1">
+      <w:start w:val="1"/>
+      <w:numFmt w:val="bullet"/>
+      <w:lvlText w:val=""/>
+      <w:lvlJc w:val="left"/>
+      <w:pPr>
+        <w:tabs>
+          <w:tab w:val="num" w:pos="6480"/>
+        </w:tabs>
+        <w:ind w:left="6480" w:hanging="360"/>
+      </w:pPr>
+      <w:rPr>
+        <w:rFonts w:ascii="Wingdings" w:hAnsi="Wingdings" w:hint="default"/>
+        <w:sz w:val="20"/>
+      </w:rPr>
+    </w:lvl>
+  </w:abstractNum>
+  <w:abstractNum w:abstractNumId="13" w15:restartNumberingAfterBreak="0">
+    <w:nsid w:val="62EA6788"/>
+    <w:multiLevelType w:val="multilevel"/>
+    <w:tmpl w:val="41D4C60E"/>
+    <w:lvl w:ilvl="0">
+      <w:start w:val="1"/>
+      <w:numFmt w:val="bullet"/>
+      <w:lvlText w:val=""/>
+      <w:lvlJc w:val="left"/>
+      <w:pPr>
+        <w:tabs>
+          <w:tab w:val="num" w:pos="720"/>
+        </w:tabs>
+        <w:ind w:left="720" w:hanging="360"/>
+      </w:pPr>
+      <w:rPr>
+        <w:rFonts w:ascii="Symbol" w:hAnsi="Symbol" w:hint="default"/>
+        <w:sz w:val="20"/>
+      </w:rPr>
+    </w:lvl>
+    <w:lvl w:ilvl="1" w:tentative="1">
+      <w:start w:val="1"/>
+      <w:numFmt w:val="bullet"/>
+      <w:lvlText w:val="o"/>
+      <w:lvlJc w:val="left"/>
+      <w:pPr>
+        <w:tabs>
+          <w:tab w:val="num" w:pos="1440"/>
+        </w:tabs>
+        <w:ind w:left="1440" w:hanging="360"/>
+      </w:pPr>
+      <w:rPr>
+        <w:rFonts w:ascii="Courier New" w:hAnsi="Courier New" w:hint="default"/>
+        <w:sz w:val="20"/>
+      </w:rPr>
+    </w:lvl>
+    <w:lvl w:ilvl="2" w:tentative="1">
+      <w:start w:val="1"/>
+      <w:numFmt w:val="bullet"/>
+      <w:lvlText w:val=""/>
+      <w:lvlJc w:val="left"/>
+      <w:pPr>
+        <w:tabs>
+          <w:tab w:val="num" w:pos="2160"/>
+        </w:tabs>
+        <w:ind w:left="2160" w:hanging="360"/>
+      </w:pPr>
+      <w:rPr>
+        <w:rFonts w:ascii="Wingdings" w:hAnsi="Wingdings" w:hint="default"/>
+        <w:sz w:val="20"/>
+      </w:rPr>
+    </w:lvl>
+    <w:lvl w:ilvl="3" w:tentative="1">
+      <w:start w:val="1"/>
+      <w:numFmt w:val="bullet"/>
+      <w:lvlText w:val=""/>
+      <w:lvlJc w:val="left"/>
+      <w:pPr>
+        <w:tabs>
+          <w:tab w:val="num" w:pos="2880"/>
+        </w:tabs>
+        <w:ind w:left="2880" w:hanging="360"/>
+      </w:pPr>
+      <w:rPr>
+        <w:rFonts w:ascii="Wingdings" w:hAnsi="Wingdings" w:hint="default"/>
+        <w:sz w:val="20"/>
+      </w:rPr>
+    </w:lvl>
+    <w:lvl w:ilvl="4" w:tentative="1">
+      <w:start w:val="1"/>
+      <w:numFmt w:val="bullet"/>
+      <w:lvlText w:val=""/>
+      <w:lvlJc w:val="left"/>
+      <w:pPr>
+        <w:tabs>
+          <w:tab w:val="num" w:pos="3600"/>
+        </w:tabs>
+        <w:ind w:left="3600" w:hanging="360"/>
+      </w:pPr>
+      <w:rPr>
+        <w:rFonts w:ascii="Wingdings" w:hAnsi="Wingdings" w:hint="default"/>
+        <w:sz w:val="20"/>
+      </w:rPr>
+    </w:lvl>
+    <w:lvl w:ilvl="5" w:tentative="1">
+      <w:start w:val="1"/>
+      <w:numFmt w:val="bullet"/>
+      <w:lvlText w:val=""/>
+      <w:lvlJc w:val="left"/>
+      <w:pPr>
+        <w:tabs>
+          <w:tab w:val="num" w:pos="4320"/>
+        </w:tabs>
+        <w:ind w:left="4320" w:hanging="360"/>
+      </w:pPr>
+      <w:rPr>
+        <w:rFonts w:ascii="Wingdings" w:hAnsi="Wingdings" w:hint="default"/>
+        <w:sz w:val="20"/>
+      </w:rPr>
+    </w:lvl>
+    <w:lvl w:ilvl="6" w:tentative="1">
+      <w:start w:val="1"/>
+      <w:numFmt w:val="bullet"/>
+      <w:lvlText w:val=""/>
+      <w:lvlJc w:val="left"/>
+      <w:pPr>
+        <w:tabs>
+          <w:tab w:val="num" w:pos="5040"/>
+        </w:tabs>
+        <w:ind w:left="5040" w:hanging="360"/>
+      </w:pPr>
+      <w:rPr>
+        <w:rFonts w:ascii="Wingdings" w:hAnsi="Wingdings" w:hint="default"/>
+        <w:sz w:val="20"/>
+      </w:rPr>
+    </w:lvl>
+    <w:lvl w:ilvl="7" w:tentative="1">
+      <w:start w:val="1"/>
+      <w:numFmt w:val="bullet"/>
+      <w:lvlText w:val=""/>
+      <w:lvlJc w:val="left"/>
+      <w:pPr>
+        <w:tabs>
+          <w:tab w:val="num" w:pos="5760"/>
+        </w:tabs>
+        <w:ind w:left="5760" w:hanging="360"/>
+      </w:pPr>
+      <w:rPr>
+        <w:rFonts w:ascii="Wingdings" w:hAnsi="Wingdings" w:hint="default"/>
+        <w:sz w:val="20"/>
+      </w:rPr>
+    </w:lvl>
+    <w:lvl w:ilvl="8" w:tentative="1">
+      <w:start w:val="1"/>
+      <w:numFmt w:val="bullet"/>
+      <w:lvlText w:val=""/>
+      <w:lvlJc w:val="left"/>
+      <w:pPr>
+        <w:tabs>
+          <w:tab w:val="num" w:pos="6480"/>
+        </w:tabs>
+        <w:ind w:left="6480" w:hanging="360"/>
+      </w:pPr>
+      <w:rPr>
+        <w:rFonts w:ascii="Wingdings" w:hAnsi="Wingdings" w:hint="default"/>
+        <w:sz w:val="20"/>
+      </w:rPr>
+    </w:lvl>
+  </w:abstractNum>
+  <w:abstractNum w:abstractNumId="14" w15:restartNumberingAfterBreak="0">
+    <w:nsid w:val="6CCF0BC9"/>
+    <w:multiLevelType w:val="multilevel"/>
+    <w:tmpl w:val="97F4DB4A"/>
+    <w:lvl w:ilvl="0">
+      <w:start w:val="1"/>
+      <w:numFmt w:val="bullet"/>
+      <w:lvlText w:val=""/>
+      <w:lvlJc w:val="left"/>
+      <w:pPr>
+        <w:tabs>
+          <w:tab w:val="num" w:pos="720"/>
+        </w:tabs>
+        <w:ind w:left="720" w:hanging="360"/>
+      </w:pPr>
+      <w:rPr>
+        <w:rFonts w:ascii="Symbol" w:hAnsi="Symbol" w:hint="default"/>
+        <w:sz w:val="20"/>
+      </w:rPr>
+    </w:lvl>
+    <w:lvl w:ilvl="1" w:tentative="1">
+      <w:start w:val="1"/>
+      <w:numFmt w:val="bullet"/>
+      <w:lvlText w:val="o"/>
+      <w:lvlJc w:val="left"/>
+      <w:pPr>
+        <w:tabs>
+          <w:tab w:val="num" w:pos="1440"/>
+        </w:tabs>
+        <w:ind w:left="1440" w:hanging="360"/>
+      </w:pPr>
+      <w:rPr>
+        <w:rFonts w:ascii="Courier New" w:hAnsi="Courier New" w:hint="default"/>
+        <w:sz w:val="20"/>
+      </w:rPr>
+    </w:lvl>
+    <w:lvl w:ilvl="2" w:tentative="1">
+      <w:start w:val="1"/>
+      <w:numFmt w:val="bullet"/>
+      <w:lvlText w:val=""/>
+      <w:lvlJc w:val="left"/>
+      <w:pPr>
+        <w:tabs>
+          <w:tab w:val="num" w:pos="2160"/>
+        </w:tabs>
+        <w:ind w:left="2160" w:hanging="360"/>
+      </w:pPr>
+      <w:rPr>
+        <w:rFonts w:ascii="Wingdings" w:hAnsi="Wingdings" w:hint="default"/>
+        <w:sz w:val="20"/>
+      </w:rPr>
+    </w:lvl>
+    <w:lvl w:ilvl="3" w:tentative="1">
+      <w:start w:val="1"/>
+      <w:numFmt w:val="bullet"/>
+      <w:lvlText w:val=""/>
+      <w:lvlJc w:val="left"/>
+      <w:pPr>
+        <w:tabs>
+          <w:tab w:val="num" w:pos="2880"/>
+        </w:tabs>
+        <w:ind w:left="2880" w:hanging="360"/>
+      </w:pPr>
+      <w:rPr>
+        <w:rFonts w:ascii="Wingdings" w:hAnsi="Wingdings" w:hint="default"/>
+        <w:sz w:val="20"/>
+      </w:rPr>
+    </w:lvl>
+    <w:lvl w:ilvl="4" w:tentative="1">
+      <w:start w:val="1"/>
+      <w:numFmt w:val="bullet"/>
+      <w:lvlText w:val=""/>
+      <w:lvlJc w:val="left"/>
+      <w:pPr>
+        <w:tabs>
+          <w:tab w:val="num" w:pos="3600"/>
+        </w:tabs>
+        <w:ind w:left="3600" w:hanging="360"/>
+      </w:pPr>
+      <w:rPr>
+        <w:rFonts w:ascii="Wingdings" w:hAnsi="Wingdings" w:hint="default"/>
+        <w:sz w:val="20"/>
+      </w:rPr>
+    </w:lvl>
+    <w:lvl w:ilvl="5" w:tentative="1">
+      <w:start w:val="1"/>
+      <w:numFmt w:val="bullet"/>
+      <w:lvlText w:val=""/>
+      <w:lvlJc w:val="left"/>
+      <w:pPr>
+        <w:tabs>
+          <w:tab w:val="num" w:pos="4320"/>
+        </w:tabs>
+        <w:ind w:left="4320" w:hanging="360"/>
+      </w:pPr>
+      <w:rPr>
+        <w:rFonts w:ascii="Wingdings" w:hAnsi="Wingdings" w:hint="default"/>
+        <w:sz w:val="20"/>
+      </w:rPr>
+    </w:lvl>
+    <w:lvl w:ilvl="6" w:tentative="1">
+      <w:start w:val="1"/>
+      <w:numFmt w:val="bullet"/>
+      <w:lvlText w:val=""/>
+      <w:lvlJc w:val="left"/>
+      <w:pPr>
+        <w:tabs>
+          <w:tab w:val="num" w:pos="5040"/>
+        </w:tabs>
+        <w:ind w:left="5040" w:hanging="360"/>
+      </w:pPr>
+      <w:rPr>
+        <w:rFonts w:ascii="Wingdings" w:hAnsi="Wingdings" w:hint="default"/>
+        <w:sz w:val="20"/>
+      </w:rPr>
+    </w:lvl>
+    <w:lvl w:ilvl="7" w:tentative="1">
+      <w:start w:val="1"/>
+      <w:numFmt w:val="bullet"/>
+      <w:lvlText w:val=""/>
+      <w:lvlJc w:val="left"/>
+      <w:pPr>
+        <w:tabs>
+          <w:tab w:val="num" w:pos="5760"/>
+        </w:tabs>
+        <w:ind w:left="5760" w:hanging="360"/>
+      </w:pPr>
+      <w:rPr>
+        <w:rFonts w:ascii="Wingdings" w:hAnsi="Wingdings" w:hint="default"/>
+        <w:sz w:val="20"/>
+      </w:rPr>
+    </w:lvl>
+    <w:lvl w:ilvl="8" w:tentative="1">
+      <w:start w:val="1"/>
+      <w:numFmt w:val="bullet"/>
+      <w:lvlText w:val=""/>
+      <w:lvlJc w:val="left"/>
+      <w:pPr>
+        <w:tabs>
+          <w:tab w:val="num" w:pos="6480"/>
+        </w:tabs>
+        <w:ind w:left="6480" w:hanging="360"/>
+      </w:pPr>
+      <w:rPr>
+        <w:rFonts w:ascii="Wingdings" w:hAnsi="Wingdings" w:hint="default"/>
+        <w:sz w:val="20"/>
+      </w:rPr>
+    </w:lvl>
+  </w:abstractNum>
+  <w:abstractNum w:abstractNumId="15" w15:restartNumberingAfterBreak="0">
+    <w:nsid w:val="6E917ABD"/>
+    <w:multiLevelType w:val="multilevel"/>
+    <w:tmpl w:val="E744A236"/>
+    <w:lvl w:ilvl="0">
+      <w:start w:val="1"/>
+      <w:numFmt w:val="bullet"/>
+      <w:lvlText w:val=""/>
+      <w:lvlJc w:val="left"/>
+      <w:pPr>
+        <w:tabs>
+          <w:tab w:val="num" w:pos="720"/>
+        </w:tabs>
+        <w:ind w:left="720" w:hanging="360"/>
+      </w:pPr>
+      <w:rPr>
+        <w:rFonts w:ascii="Symbol" w:hAnsi="Symbol" w:hint="default"/>
+        <w:sz w:val="20"/>
+      </w:rPr>
+    </w:lvl>
+    <w:lvl w:ilvl="1" w:tentative="1">
+      <w:start w:val="1"/>
+      <w:numFmt w:val="bullet"/>
+      <w:lvlText w:val="o"/>
+      <w:lvlJc w:val="left"/>
+      <w:pPr>
+        <w:tabs>
+          <w:tab w:val="num" w:pos="1440"/>
+        </w:tabs>
+        <w:ind w:left="1440" w:hanging="360"/>
+      </w:pPr>
+      <w:rPr>
+        <w:rFonts w:ascii="Courier New" w:hAnsi="Courier New" w:hint="default"/>
+        <w:sz w:val="20"/>
+      </w:rPr>
+    </w:lvl>
+    <w:lvl w:ilvl="2" w:tentative="1">
+      <w:start w:val="1"/>
+      <w:numFmt w:val="bullet"/>
+      <w:lvlText w:val=""/>
+      <w:lvlJc w:val="left"/>
+      <w:pPr>
+        <w:tabs>
+          <w:tab w:val="num" w:pos="2160"/>
+        </w:tabs>
+        <w:ind w:left="2160" w:hanging="360"/>
+      </w:pPr>
+      <w:rPr>
+        <w:rFonts w:ascii="Wingdings" w:hAnsi="Wingdings" w:hint="default"/>
+        <w:sz w:val="20"/>
+      </w:rPr>
+    </w:lvl>
+    <w:lvl w:ilvl="3" w:tentative="1">
+      <w:start w:val="1"/>
+      <w:numFmt w:val="bullet"/>
+      <w:lvlText w:val=""/>
+      <w:lvlJc w:val="left"/>
+      <w:pPr>
+        <w:tabs>
+          <w:tab w:val="num" w:pos="2880"/>
+        </w:tabs>
+        <w:ind w:left="2880" w:hanging="360"/>
+      </w:pPr>
+      <w:rPr>
+        <w:rFonts w:ascii="Wingdings" w:hAnsi="Wingdings" w:hint="default"/>
+        <w:sz w:val="20"/>
+      </w:rPr>
+    </w:lvl>
+    <w:lvl w:ilvl="4" w:tentative="1">
+      <w:start w:val="1"/>
+      <w:numFmt w:val="bullet"/>
+      <w:lvlText w:val=""/>
+      <w:lvlJc w:val="left"/>
+      <w:pPr>
+        <w:tabs>
+          <w:tab w:val="num" w:pos="3600"/>
+        </w:tabs>
+        <w:ind w:left="3600" w:hanging="360"/>
+      </w:pPr>
+      <w:rPr>
+        <w:rFonts w:ascii="Wingdings" w:hAnsi="Wingdings" w:hint="default"/>
+        <w:sz w:val="20"/>
+      </w:rPr>
+    </w:lvl>
+    <w:lvl w:ilvl="5" w:tentative="1">
+      <w:start w:val="1"/>
+      <w:numFmt w:val="bullet"/>
+      <w:lvlText w:val=""/>
+      <w:lvlJc w:val="left"/>
+      <w:pPr>
+        <w:tabs>
+          <w:tab w:val="num" w:pos="4320"/>
+        </w:tabs>
+        <w:ind w:left="4320" w:hanging="360"/>
+      </w:pPr>
+      <w:rPr>
+        <w:rFonts w:ascii="Wingdings" w:hAnsi="Wingdings" w:hint="default"/>
+        <w:sz w:val="20"/>
+      </w:rPr>
+    </w:lvl>
+    <w:lvl w:ilvl="6" w:tentative="1">
+      <w:start w:val="1"/>
+      <w:numFmt w:val="bullet"/>
+      <w:lvlText w:val=""/>
+      <w:lvlJc w:val="left"/>
+      <w:pPr>
+        <w:tabs>
+          <w:tab w:val="num" w:pos="5040"/>
+        </w:tabs>
+        <w:ind w:left="5040" w:hanging="360"/>
+      </w:pPr>
+      <w:rPr>
+        <w:rFonts w:ascii="Wingdings" w:hAnsi="Wingdings" w:hint="default"/>
+        <w:sz w:val="20"/>
+      </w:rPr>
+    </w:lvl>
+    <w:lvl w:ilvl="7" w:tentative="1">
+      <w:start w:val="1"/>
+      <w:numFmt w:val="bullet"/>
+      <w:lvlText w:val=""/>
+      <w:lvlJc w:val="left"/>
+      <w:pPr>
+        <w:tabs>
+          <w:tab w:val="num" w:pos="5760"/>
+        </w:tabs>
+        <w:ind w:left="5760" w:hanging="360"/>
+      </w:pPr>
+      <w:rPr>
+        <w:rFonts w:ascii="Wingdings" w:hAnsi="Wingdings" w:hint="default"/>
+        <w:sz w:val="20"/>
+      </w:rPr>
+    </w:lvl>
+    <w:lvl w:ilvl="8" w:tentative="1">
+      <w:start w:val="1"/>
+      <w:numFmt w:val="bullet"/>
+      <w:lvlText w:val=""/>
+      <w:lvlJc w:val="left"/>
+      <w:pPr>
+        <w:tabs>
+          <w:tab w:val="num" w:pos="6480"/>
+        </w:tabs>
+        <w:ind w:left="6480" w:hanging="360"/>
+      </w:pPr>
+      <w:rPr>
+        <w:rFonts w:ascii="Wingdings" w:hAnsi="Wingdings" w:hint="default"/>
+        <w:sz w:val="20"/>
+      </w:rPr>
+    </w:lvl>
+  </w:abstractNum>
+  <w:abstractNum w:abstractNumId="16" w15:restartNumberingAfterBreak="0">
+    <w:nsid w:val="6FA31807"/>
+    <w:multiLevelType w:val="multilevel"/>
+    <w:tmpl w:val="FC445CD2"/>
+    <w:lvl w:ilvl="0">
+      <w:start w:val="1"/>
+      <w:numFmt w:val="bullet"/>
+      <w:lvlText w:val=""/>
+      <w:lvlJc w:val="left"/>
+      <w:pPr>
+        <w:tabs>
+          <w:tab w:val="num" w:pos="720"/>
+        </w:tabs>
+        <w:ind w:left="720" w:hanging="360"/>
+      </w:pPr>
+      <w:rPr>
+        <w:rFonts w:ascii="Symbol" w:hAnsi="Symbol" w:hint="default"/>
+        <w:sz w:val="20"/>
+      </w:rPr>
+    </w:lvl>
+    <w:lvl w:ilvl="1" w:tentative="1">
+      <w:start w:val="1"/>
+      <w:numFmt w:val="bullet"/>
+      <w:lvlText w:val="o"/>
+      <w:lvlJc w:val="left"/>
+      <w:pPr>
+        <w:tabs>
+          <w:tab w:val="num" w:pos="1440"/>
+        </w:tabs>
+        <w:ind w:left="1440" w:hanging="360"/>
+      </w:pPr>
+      <w:rPr>
+        <w:rFonts w:ascii="Courier New" w:hAnsi="Courier New" w:hint="default"/>
+        <w:sz w:val="20"/>
+      </w:rPr>
+    </w:lvl>
+    <w:lvl w:ilvl="2" w:tentative="1">
+      <w:start w:val="1"/>
+      <w:numFmt w:val="bullet"/>
+      <w:lvlText w:val=""/>
+      <w:lvlJc w:val="left"/>
+      <w:pPr>
+        <w:tabs>
+          <w:tab w:val="num" w:pos="2160"/>
+        </w:tabs>
+        <w:ind w:left="2160" w:hanging="360"/>
+      </w:pPr>
+      <w:rPr>
+        <w:rFonts w:ascii="Wingdings" w:hAnsi="Wingdings" w:hint="default"/>
+        <w:sz w:val="20"/>
+      </w:rPr>
+    </w:lvl>
+    <w:lvl w:ilvl="3" w:tentative="1">
+      <w:start w:val="1"/>
+      <w:numFmt w:val="bullet"/>
+      <w:lvlText w:val=""/>
+      <w:lvlJc w:val="left"/>
+      <w:pPr>
+        <w:tabs>
+          <w:tab w:val="num" w:pos="2880"/>
+        </w:tabs>
+        <w:ind w:left="2880" w:hanging="360"/>
+      </w:pPr>
+      <w:rPr>
+        <w:rFonts w:ascii="Wingdings" w:hAnsi="Wingdings" w:hint="default"/>
+        <w:sz w:val="20"/>
+      </w:rPr>
+    </w:lvl>
+    <w:lvl w:ilvl="4" w:tentative="1">
+      <w:start w:val="1"/>
+      <w:numFmt w:val="bullet"/>
+      <w:lvlText w:val=""/>
+      <w:lvlJc w:val="left"/>
+      <w:pPr>
+        <w:tabs>
+          <w:tab w:val="num" w:pos="3600"/>
+        </w:tabs>
+        <w:ind w:left="3600" w:hanging="360"/>
+      </w:pPr>
+      <w:rPr>
+        <w:rFonts w:ascii="Wingdings" w:hAnsi="Wingdings" w:hint="default"/>
+        <w:sz w:val="20"/>
+      </w:rPr>
+    </w:lvl>
+    <w:lvl w:ilvl="5" w:tentative="1">
+      <w:start w:val="1"/>
+      <w:numFmt w:val="bullet"/>
+      <w:lvlText w:val=""/>
+      <w:lvlJc w:val="left"/>
+      <w:pPr>
+        <w:tabs>
+          <w:tab w:val="num" w:pos="4320"/>
+        </w:tabs>
+        <w:ind w:left="4320" w:hanging="360"/>
+      </w:pPr>
+      <w:rPr>
+        <w:rFonts w:ascii="Wingdings" w:hAnsi="Wingdings" w:hint="default"/>
+        <w:sz w:val="20"/>
+      </w:rPr>
+    </w:lvl>
+    <w:lvl w:ilvl="6" w:tentative="1">
+      <w:start w:val="1"/>
+      <w:numFmt w:val="bullet"/>
+      <w:lvlText w:val=""/>
+      <w:lvlJc w:val="left"/>
+      <w:pPr>
+        <w:tabs>
+          <w:tab w:val="num" w:pos="5040"/>
+        </w:tabs>
+        <w:ind w:left="5040" w:hanging="360"/>
+      </w:pPr>
+      <w:rPr>
+        <w:rFonts w:ascii="Wingdings" w:hAnsi="Wingdings" w:hint="default"/>
+        <w:sz w:val="20"/>
+      </w:rPr>
+    </w:lvl>
+    <w:lvl w:ilvl="7" w:tentative="1">
+      <w:start w:val="1"/>
+      <w:numFmt w:val="bullet"/>
+      <w:lvlText w:val=""/>
+      <w:lvlJc w:val="left"/>
+      <w:pPr>
+        <w:tabs>
+          <w:tab w:val="num" w:pos="5760"/>
+        </w:tabs>
+        <w:ind w:left="5760" w:hanging="360"/>
+      </w:pPr>
+      <w:rPr>
+        <w:rFonts w:ascii="Wingdings" w:hAnsi="Wingdings" w:hint="default"/>
+        <w:sz w:val="20"/>
+      </w:rPr>
+    </w:lvl>
+    <w:lvl w:ilvl="8" w:tentative="1">
+      <w:start w:val="1"/>
+      <w:numFmt w:val="bullet"/>
+      <w:lvlText w:val=""/>
+      <w:lvlJc w:val="left"/>
+      <w:pPr>
+        <w:tabs>
+          <w:tab w:val="num" w:pos="6480"/>
+        </w:tabs>
+        <w:ind w:left="6480" w:hanging="360"/>
+      </w:pPr>
+      <w:rPr>
+        <w:rFonts w:ascii="Wingdings" w:hAnsi="Wingdings" w:hint="default"/>
+        <w:sz w:val="20"/>
+      </w:rPr>
+    </w:lvl>
+  </w:abstractNum>
+  <w:abstractNum w:abstractNumId="17" w15:restartNumberingAfterBreak="0">
+    <w:nsid w:val="75B5043C"/>
+    <w:multiLevelType w:val="multilevel"/>
+    <w:tmpl w:val="63703CA8"/>
+    <w:lvl w:ilvl="0">
+      <w:start w:val="1"/>
+      <w:numFmt w:val="bullet"/>
+      <w:lvlText w:val=""/>
+      <w:lvlJc w:val="left"/>
+      <w:pPr>
+        <w:tabs>
+          <w:tab w:val="num" w:pos="720"/>
+        </w:tabs>
+        <w:ind w:left="720" w:hanging="360"/>
+      </w:pPr>
+      <w:rPr>
+        <w:rFonts w:ascii="Symbol" w:hAnsi="Symbol" w:hint="default"/>
+        <w:sz w:val="20"/>
+      </w:rPr>
+    </w:lvl>
+    <w:lvl w:ilvl="1" w:tentative="1">
+      <w:start w:val="1"/>
+      <w:numFmt w:val="bullet"/>
+      <w:lvlText w:val="o"/>
+      <w:lvlJc w:val="left"/>
+      <w:pPr>
+        <w:tabs>
+          <w:tab w:val="num" w:pos="1440"/>
+        </w:tabs>
+        <w:ind w:left="1440" w:hanging="360"/>
+      </w:pPr>
+      <w:rPr>
+        <w:rFonts w:ascii="Courier New" w:hAnsi="Courier New" w:hint="default"/>
+        <w:sz w:val="20"/>
+      </w:rPr>
+    </w:lvl>
+    <w:lvl w:ilvl="2" w:tentative="1">
+      <w:start w:val="1"/>
+      <w:numFmt w:val="bullet"/>
+      <w:lvlText w:val=""/>
+      <w:lvlJc w:val="left"/>
+      <w:pPr>
+        <w:tabs>
+          <w:tab w:val="num" w:pos="2160"/>
+        </w:tabs>
+        <w:ind w:left="2160" w:hanging="360"/>
+      </w:pPr>
+      <w:rPr>
+        <w:rFonts w:ascii="Wingdings" w:hAnsi="Wingdings" w:hint="default"/>
+        <w:sz w:val="20"/>
+      </w:rPr>
+    </w:lvl>
+    <w:lvl w:ilvl="3" w:tentative="1">
+      <w:start w:val="1"/>
+      <w:numFmt w:val="bullet"/>
+      <w:lvlText w:val=""/>
+      <w:lvlJc w:val="left"/>
+      <w:pPr>
+        <w:tabs>
+          <w:tab w:val="num" w:pos="2880"/>
+        </w:tabs>
+        <w:ind w:left="2880" w:hanging="360"/>
+      </w:pPr>
+      <w:rPr>
+        <w:rFonts w:ascii="Wingdings" w:hAnsi="Wingdings" w:hint="default"/>
+        <w:sz w:val="20"/>
+      </w:rPr>
+    </w:lvl>
+    <w:lvl w:ilvl="4" w:tentative="1">
+      <w:start w:val="1"/>
+      <w:numFmt w:val="bullet"/>
+      <w:lvlText w:val=""/>
+      <w:lvlJc w:val="left"/>
+      <w:pPr>
+        <w:tabs>
+          <w:tab w:val="num" w:pos="3600"/>
+        </w:tabs>
+        <w:ind w:left="3600" w:hanging="360"/>
+      </w:pPr>
+      <w:rPr>
+        <w:rFonts w:ascii="Wingdings" w:hAnsi="Wingdings" w:hint="default"/>
+        <w:sz w:val="20"/>
+      </w:rPr>
+    </w:lvl>
+    <w:lvl w:ilvl="5" w:tentative="1">
+      <w:start w:val="1"/>
+      <w:numFmt w:val="bullet"/>
+      <w:lvlText w:val=""/>
+      <w:lvlJc w:val="left"/>
+      <w:pPr>
+        <w:tabs>
+          <w:tab w:val="num" w:pos="4320"/>
+        </w:tabs>
+        <w:ind w:left="4320" w:hanging="360"/>
+      </w:pPr>
+      <w:rPr>
+        <w:rFonts w:ascii="Wingdings" w:hAnsi="Wingdings" w:hint="default"/>
+        <w:sz w:val="20"/>
+      </w:rPr>
+    </w:lvl>
+    <w:lvl w:ilvl="6" w:tentative="1">
+      <w:start w:val="1"/>
+      <w:numFmt w:val="bullet"/>
+      <w:lvlText w:val=""/>
+      <w:lvlJc w:val="left"/>
+      <w:pPr>
+        <w:tabs>
+          <w:tab w:val="num" w:pos="5040"/>
+        </w:tabs>
+        <w:ind w:left="5040" w:hanging="360"/>
+      </w:pPr>
+      <w:rPr>
+        <w:rFonts w:ascii="Wingdings" w:hAnsi="Wingdings" w:hint="default"/>
+        <w:sz w:val="20"/>
+      </w:rPr>
+    </w:lvl>
+    <w:lvl w:ilvl="7" w:tentative="1">
+      <w:start w:val="1"/>
+      <w:numFmt w:val="bullet"/>
+      <w:lvlText w:val=""/>
+      <w:lvlJc w:val="left"/>
+      <w:pPr>
+        <w:tabs>
+          <w:tab w:val="num" w:pos="5760"/>
+        </w:tabs>
+        <w:ind w:left="5760" w:hanging="360"/>
+      </w:pPr>
+      <w:rPr>
+        <w:rFonts w:ascii="Wingdings" w:hAnsi="Wingdings" w:hint="default"/>
+        <w:sz w:val="20"/>
+      </w:rPr>
+    </w:lvl>
+    <w:lvl w:ilvl="8" w:tentative="1">
+      <w:start w:val="1"/>
+      <w:numFmt w:val="bullet"/>
+      <w:lvlText w:val=""/>
+      <w:lvlJc w:val="left"/>
+      <w:pPr>
+        <w:tabs>
+          <w:tab w:val="num" w:pos="6480"/>
+        </w:tabs>
+        <w:ind w:left="6480" w:hanging="360"/>
+      </w:pPr>
+      <w:rPr>
+        <w:rFonts w:ascii="Wingdings" w:hAnsi="Wingdings" w:hint="default"/>
+        <w:sz w:val="20"/>
+      </w:rPr>
+    </w:lvl>
+  </w:abstractNum>
+  <w:abstractNum w:abstractNumId="18" w15:restartNumberingAfterBreak="0">
+    <w:nsid w:val="778634DD"/>
+    <w:multiLevelType w:val="multilevel"/>
+    <w:tmpl w:val="87CAC4EC"/>
+    <w:lvl w:ilvl="0">
+      <w:start w:val="1"/>
+      <w:numFmt w:val="bullet"/>
+      <w:lvlText w:val=""/>
+      <w:lvlJc w:val="left"/>
+      <w:pPr>
+        <w:tabs>
+          <w:tab w:val="num" w:pos="720"/>
+        </w:tabs>
+        <w:ind w:left="720" w:hanging="360"/>
+      </w:pPr>
+      <w:rPr>
+        <w:rFonts w:ascii="Symbol" w:hAnsi="Symbol" w:hint="default"/>
+        <w:sz w:val="20"/>
+      </w:rPr>
+    </w:lvl>
+    <w:lvl w:ilvl="1" w:tentative="1">
+      <w:start w:val="1"/>
+      <w:numFmt w:val="bullet"/>
+      <w:lvlText w:val="o"/>
+      <w:lvlJc w:val="left"/>
+      <w:pPr>
+        <w:tabs>
+          <w:tab w:val="num" w:pos="1440"/>
+        </w:tabs>
+        <w:ind w:left="1440" w:hanging="360"/>
+      </w:pPr>
+      <w:rPr>
+        <w:rFonts w:ascii="Courier New" w:hAnsi="Courier New" w:hint="default"/>
+        <w:sz w:val="20"/>
+      </w:rPr>
+    </w:lvl>
+    <w:lvl w:ilvl="2" w:tentative="1">
+      <w:start w:val="1"/>
+      <w:numFmt w:val="bullet"/>
+      <w:lvlText w:val=""/>
+      <w:lvlJc w:val="left"/>
+      <w:pPr>
+        <w:tabs>
+          <w:tab w:val="num" w:pos="2160"/>
+        </w:tabs>
+        <w:ind w:left="2160" w:hanging="360"/>
+      </w:pPr>
+      <w:rPr>
+        <w:rFonts w:ascii="Wingdings" w:hAnsi="Wingdings" w:hint="default"/>
+        <w:sz w:val="20"/>
+      </w:rPr>
+    </w:lvl>
+    <w:lvl w:ilvl="3" w:tentative="1">
+      <w:start w:val="1"/>
+      <w:numFmt w:val="bullet"/>
+      <w:lvlText w:val=""/>
+      <w:lvlJc w:val="left"/>
+      <w:pPr>
+        <w:tabs>
+          <w:tab w:val="num" w:pos="2880"/>
+        </w:tabs>
+        <w:ind w:left="2880" w:hanging="360"/>
+      </w:pPr>
+      <w:rPr>
+        <w:rFonts w:ascii="Wingdings" w:hAnsi="Wingdings" w:hint="default"/>
+        <w:sz w:val="20"/>
+      </w:rPr>
+    </w:lvl>
+    <w:lvl w:ilvl="4" w:tentative="1">
+      <w:start w:val="1"/>
+      <w:numFmt w:val="bullet"/>
+      <w:lvlText w:val=""/>
+      <w:lvlJc w:val="left"/>
+      <w:pPr>
+        <w:tabs>
+          <w:tab w:val="num" w:pos="3600"/>
+        </w:tabs>
+        <w:ind w:left="3600" w:hanging="360"/>
+      </w:pPr>
+      <w:rPr>
+        <w:rFonts w:ascii="Wingdings" w:hAnsi="Wingdings" w:hint="default"/>
+        <w:sz w:val="20"/>
+      </w:rPr>
+    </w:lvl>
+    <w:lvl w:ilvl="5" w:tentative="1">
+      <w:start w:val="1"/>
+      <w:numFmt w:val="bullet"/>
+      <w:lvlText w:val=""/>
+      <w:lvlJc w:val="left"/>
+      <w:pPr>
+        <w:tabs>
+          <w:tab w:val="num" w:pos="4320"/>
+        </w:tabs>
+        <w:ind w:left="4320" w:hanging="360"/>
+      </w:pPr>
+      <w:rPr>
+        <w:rFonts w:ascii="Wingdings" w:hAnsi="Wingdings" w:hint="default"/>
+        <w:sz w:val="20"/>
+      </w:rPr>
+    </w:lvl>
+    <w:lvl w:ilvl="6" w:tentative="1">
+      <w:start w:val="1"/>
+      <w:numFmt w:val="bullet"/>
+      <w:lvlText w:val=""/>
+      <w:lvlJc w:val="left"/>
+      <w:pPr>
+        <w:tabs>
+          <w:tab w:val="num" w:pos="5040"/>
+        </w:tabs>
+        <w:ind w:left="5040" w:hanging="360"/>
+      </w:pPr>
+      <w:rPr>
+        <w:rFonts w:ascii="Wingdings" w:hAnsi="Wingdings" w:hint="default"/>
+        <w:sz w:val="20"/>
+      </w:rPr>
+    </w:lvl>
+    <w:lvl w:ilvl="7" w:tentative="1">
+      <w:start w:val="1"/>
+      <w:numFmt w:val="bullet"/>
+      <w:lvlText w:val=""/>
+      <w:lvlJc w:val="left"/>
+      <w:pPr>
+        <w:tabs>
+          <w:tab w:val="num" w:pos="5760"/>
+        </w:tabs>
+        <w:ind w:left="5760" w:hanging="360"/>
+      </w:pPr>
+      <w:rPr>
+        <w:rFonts w:ascii="Wingdings" w:hAnsi="Wingdings" w:hint="default"/>
+        <w:sz w:val="20"/>
+      </w:rPr>
+    </w:lvl>
+    <w:lvl w:ilvl="8" w:tentative="1">
+      <w:start w:val="1"/>
+      <w:numFmt w:val="bullet"/>
+      <w:lvlText w:val=""/>
+      <w:lvlJc w:val="left"/>
+      <w:pPr>
+        <w:tabs>
+          <w:tab w:val="num" w:pos="6480"/>
+        </w:tabs>
+        <w:ind w:left="6480" w:hanging="360"/>
+      </w:pPr>
+      <w:rPr>
+        <w:rFonts w:ascii="Wingdings" w:hAnsi="Wingdings" w:hint="default"/>
+        <w:sz w:val="20"/>
+      </w:rPr>
+    </w:lvl>
+  </w:abstractNum>
+  <w:abstractNum w:abstractNumId="19" w15:restartNumberingAfterBreak="0">
+    <w:nsid w:val="79FE5F3A"/>
+    <w:multiLevelType w:val="multilevel"/>
+    <w:tmpl w:val="E7F0A850"/>
+    <w:lvl w:ilvl="0">
+      <w:start w:val="1"/>
+      <w:numFmt w:val="bullet"/>
+      <w:lvlText w:val=""/>
+      <w:lvlJc w:val="left"/>
+      <w:pPr>
+        <w:tabs>
+          <w:tab w:val="num" w:pos="720"/>
+        </w:tabs>
+        <w:ind w:left="720" w:hanging="360"/>
+      </w:pPr>
+      <w:rPr>
+        <w:rFonts w:ascii="Symbol" w:hAnsi="Symbol" w:hint="default"/>
+        <w:sz w:val="20"/>
+      </w:rPr>
+    </w:lvl>
+    <w:lvl w:ilvl="1" w:tentative="1">
+      <w:start w:val="1"/>
+      <w:numFmt w:val="bullet"/>
+      <w:lvlText w:val="o"/>
+      <w:lvlJc w:val="left"/>
+      <w:pPr>
+        <w:tabs>
+          <w:tab w:val="num" w:pos="1440"/>
+        </w:tabs>
+        <w:ind w:left="1440" w:hanging="360"/>
+      </w:pPr>
+      <w:rPr>
+        <w:rFonts w:ascii="Courier New" w:hAnsi="Courier New" w:hint="default"/>
+        <w:sz w:val="20"/>
+      </w:rPr>
+    </w:lvl>
+    <w:lvl w:ilvl="2" w:tentative="1">
+      <w:start w:val="1"/>
+      <w:numFmt w:val="bullet"/>
+      <w:lvlText w:val=""/>
+      <w:lvlJc w:val="left"/>
+      <w:pPr>
+        <w:tabs>
+          <w:tab w:val="num" w:pos="2160"/>
+        </w:tabs>
+        <w:ind w:left="2160" w:hanging="360"/>
+      </w:pPr>
+      <w:rPr>
+        <w:rFonts w:ascii="Wingdings" w:hAnsi="Wingdings" w:hint="default"/>
+        <w:sz w:val="20"/>
+      </w:rPr>
+    </w:lvl>
+    <w:lvl w:ilvl="3" w:tentative="1">
+      <w:start w:val="1"/>
+      <w:numFmt w:val="bullet"/>
+      <w:lvlText w:val=""/>
+      <w:lvlJc w:val="left"/>
+      <w:pPr>
+        <w:tabs>
+          <w:tab w:val="num" w:pos="2880"/>
+        </w:tabs>
+        <w:ind w:left="2880" w:hanging="360"/>
+      </w:pPr>
+      <w:rPr>
+        <w:rFonts w:ascii="Wingdings" w:hAnsi="Wingdings" w:hint="default"/>
+        <w:sz w:val="20"/>
+      </w:rPr>
+    </w:lvl>
+    <w:lvl w:ilvl="4" w:tentative="1">
+      <w:start w:val="1"/>
+      <w:numFmt w:val="bullet"/>
+      <w:lvlText w:val=""/>
+      <w:lvlJc w:val="left"/>
+      <w:pPr>
+        <w:tabs>
+          <w:tab w:val="num" w:pos="3600"/>
+        </w:tabs>
+        <w:ind w:left="3600" w:hanging="360"/>
+      </w:pPr>
+      <w:rPr>
+        <w:rFonts w:ascii="Wingdings" w:hAnsi="Wingdings" w:hint="default"/>
+        <w:sz w:val="20"/>
+      </w:rPr>
+    </w:lvl>
+    <w:lvl w:ilvl="5" w:tentative="1">
+      <w:start w:val="1"/>
+      <w:numFmt w:val="bullet"/>
+      <w:lvlText w:val=""/>
+      <w:lvlJc w:val="left"/>
+      <w:pPr>
+        <w:tabs>
+          <w:tab w:val="num" w:pos="4320"/>
+        </w:tabs>
+        <w:ind w:left="4320" w:hanging="360"/>
+      </w:pPr>
+      <w:rPr>
+        <w:rFonts w:ascii="Wingdings" w:hAnsi="Wingdings" w:hint="default"/>
+        <w:sz w:val="20"/>
+      </w:rPr>
+    </w:lvl>
+    <w:lvl w:ilvl="6" w:tentative="1">
+      <w:start w:val="1"/>
+      <w:numFmt w:val="bullet"/>
+      <w:lvlText w:val=""/>
+      <w:lvlJc w:val="left"/>
+      <w:pPr>
+        <w:tabs>
+          <w:tab w:val="num" w:pos="5040"/>
+        </w:tabs>
+        <w:ind w:left="5040" w:hanging="360"/>
+      </w:pPr>
+      <w:rPr>
+        <w:rFonts w:ascii="Wingdings" w:hAnsi="Wingdings" w:hint="default"/>
+        <w:sz w:val="20"/>
+      </w:rPr>
+    </w:lvl>
+    <w:lvl w:ilvl="7" w:tentative="1">
+      <w:start w:val="1"/>
+      <w:numFmt w:val="bullet"/>
+      <w:lvlText w:val=""/>
+      <w:lvlJc w:val="left"/>
+      <w:pPr>
+        <w:tabs>
+          <w:tab w:val="num" w:pos="5760"/>
+        </w:tabs>
+        <w:ind w:left="5760" w:hanging="360"/>
+      </w:pPr>
+      <w:rPr>
+        <w:rFonts w:ascii="Wingdings" w:hAnsi="Wingdings" w:hint="default"/>
+        <w:sz w:val="20"/>
+      </w:rPr>
+    </w:lvl>
+    <w:lvl w:ilvl="8" w:tentative="1">
+      <w:start w:val="1"/>
+      <w:numFmt w:val="bullet"/>
+      <w:lvlText w:val=""/>
+      <w:lvlJc w:val="left"/>
+      <w:pPr>
+        <w:tabs>
+          <w:tab w:val="num" w:pos="6480"/>
+        </w:tabs>
+        <w:ind w:left="6480" w:hanging="360"/>
+      </w:pPr>
+      <w:rPr>
+        <w:rFonts w:ascii="Wingdings" w:hAnsi="Wingdings" w:hint="default"/>
+        <w:sz w:val="20"/>
+      </w:rPr>
+    </w:lvl>
+  </w:abstractNum>
+  <w:abstractNum w:abstractNumId="20" w15:restartNumberingAfterBreak="0">
+    <w:nsid w:val="7A8A511B"/>
+    <w:multiLevelType w:val="multilevel"/>
+    <w:tmpl w:val="5B7C2B68"/>
+    <w:lvl w:ilvl="0">
+      <w:start w:val="1"/>
+      <w:numFmt w:val="bullet"/>
+      <w:lvlText w:val=""/>
+      <w:lvlJc w:val="left"/>
+      <w:pPr>
+        <w:tabs>
+          <w:tab w:val="num" w:pos="720"/>
+        </w:tabs>
+        <w:ind w:left="720" w:hanging="360"/>
+      </w:pPr>
+      <w:rPr>
+        <w:rFonts w:ascii="Symbol" w:hAnsi="Symbol" w:hint="default"/>
+        <w:sz w:val="20"/>
+      </w:rPr>
+    </w:lvl>
+    <w:lvl w:ilvl="1" w:tentative="1">
+      <w:start w:val="1"/>
+      <w:numFmt w:val="bullet"/>
+      <w:lvlText w:val="o"/>
+      <w:lvlJc w:val="left"/>
+      <w:pPr>
+        <w:tabs>
+          <w:tab w:val="num" w:pos="1440"/>
+        </w:tabs>
+        <w:ind w:left="1440" w:hanging="360"/>
+      </w:pPr>
+      <w:rPr>
+        <w:rFonts w:ascii="Courier New" w:hAnsi="Courier New" w:hint="default"/>
+        <w:sz w:val="20"/>
+      </w:rPr>
+    </w:lvl>
+    <w:lvl w:ilvl="2" w:tentative="1">
+      <w:start w:val="1"/>
+      <w:numFmt w:val="bullet"/>
+      <w:lvlText w:val=""/>
+      <w:lvlJc w:val="left"/>
+      <w:pPr>
+        <w:tabs>
+          <w:tab w:val="num" w:pos="2160"/>
+        </w:tabs>
+        <w:ind w:left="2160" w:hanging="360"/>
+      </w:pPr>
+      <w:rPr>
+        <w:rFonts w:ascii="Wingdings" w:hAnsi="Wingdings" w:hint="default"/>
+        <w:sz w:val="20"/>
+      </w:rPr>
+    </w:lvl>
+    <w:lvl w:ilvl="3" w:tentative="1">
+      <w:start w:val="1"/>
+      <w:numFmt w:val="bullet"/>
+      <w:lvlText w:val=""/>
+      <w:lvlJc w:val="left"/>
+      <w:pPr>
+        <w:tabs>
+          <w:tab w:val="num" w:pos="2880"/>
+        </w:tabs>
+        <w:ind w:left="2880" w:hanging="360"/>
+      </w:pPr>
+      <w:rPr>
+        <w:rFonts w:ascii="Wingdings" w:hAnsi="Wingdings" w:hint="default"/>
+        <w:sz w:val="20"/>
+      </w:rPr>
+    </w:lvl>
+    <w:lvl w:ilvl="4" w:tentative="1">
+      <w:start w:val="1"/>
+      <w:numFmt w:val="bullet"/>
+      <w:lvlText w:val=""/>
+      <w:lvlJc w:val="left"/>
+      <w:pPr>
+        <w:tabs>
+          <w:tab w:val="num" w:pos="3600"/>
+        </w:tabs>
+        <w:ind w:left="3600" w:hanging="360"/>
+      </w:pPr>
+      <w:rPr>
+        <w:rFonts w:ascii="Wingdings" w:hAnsi="Wingdings" w:hint="default"/>
+        <w:sz w:val="20"/>
+      </w:rPr>
+    </w:lvl>
+    <w:lvl w:ilvl="5" w:tentative="1">
+      <w:start w:val="1"/>
+      <w:numFmt w:val="bullet"/>
+      <w:lvlText w:val=""/>
+      <w:lvlJc w:val="left"/>
+      <w:pPr>
+        <w:tabs>
+          <w:tab w:val="num" w:pos="4320"/>
+        </w:tabs>
+        <w:ind w:left="4320" w:hanging="360"/>
+      </w:pPr>
+      <w:rPr>
+        <w:rFonts w:ascii="Wingdings" w:hAnsi="Wingdings" w:hint="default"/>
+        <w:sz w:val="20"/>
+      </w:rPr>
+    </w:lvl>
+    <w:lvl w:ilvl="6" w:tentative="1">
+      <w:start w:val="1"/>
+      <w:numFmt w:val="bullet"/>
+      <w:lvlText w:val=""/>
+      <w:lvlJc w:val="left"/>
+      <w:pPr>
+        <w:tabs>
+          <w:tab w:val="num" w:pos="5040"/>
+        </w:tabs>
+        <w:ind w:left="5040" w:hanging="360"/>
+      </w:pPr>
+      <w:rPr>
+        <w:rFonts w:ascii="Wingdings" w:hAnsi="Wingdings" w:hint="default"/>
+        <w:sz w:val="20"/>
+      </w:rPr>
+    </w:lvl>
+    <w:lvl w:ilvl="7" w:tentative="1">
+      <w:start w:val="1"/>
+      <w:numFmt w:val="bullet"/>
+      <w:lvlText w:val=""/>
+      <w:lvlJc w:val="left"/>
+      <w:pPr>
+        <w:tabs>
+          <w:tab w:val="num" w:pos="5760"/>
+        </w:tabs>
+        <w:ind w:left="5760" w:hanging="360"/>
+      </w:pPr>
+      <w:rPr>
+        <w:rFonts w:ascii="Wingdings" w:hAnsi="Wingdings" w:hint="default"/>
+        <w:sz w:val="20"/>
+      </w:rPr>
+    </w:lvl>
+    <w:lvl w:ilvl="8" w:tentative="1">
+      <w:start w:val="1"/>
+      <w:numFmt w:val="bullet"/>
+      <w:lvlText w:val=""/>
+      <w:lvlJc w:val="left"/>
+      <w:pPr>
+        <w:tabs>
+          <w:tab w:val="num" w:pos="6480"/>
+        </w:tabs>
+        <w:ind w:left="6480" w:hanging="360"/>
+      </w:pPr>
+      <w:rPr>
+        <w:rFonts w:ascii="Wingdings" w:hAnsi="Wingdings" w:hint="default"/>
+        <w:sz w:val="20"/>
+      </w:rPr>
+    </w:lvl>
+  </w:abstractNum>
+  <w:num w:numId="1" w16cid:durableId="1935086399">
+    <w:abstractNumId w:val="11"/>
+  </w:num>
+  <w:num w:numId="2" w16cid:durableId="1652297201">
+    <w:abstractNumId w:val="5"/>
+  </w:num>
+  <w:num w:numId="3" w16cid:durableId="1057431814">
+    <w:abstractNumId w:val="0"/>
+  </w:num>
+  <w:num w:numId="4" w16cid:durableId="1064334567">
+    <w:abstractNumId w:val="1"/>
+  </w:num>
+  <w:num w:numId="5" w16cid:durableId="1286159957">
+    <w:abstractNumId w:val="6"/>
+  </w:num>
+  <w:num w:numId="6" w16cid:durableId="1815564185">
+    <w:abstractNumId w:val="3"/>
+  </w:num>
+  <w:num w:numId="7" w16cid:durableId="1584295287">
+    <w:abstractNumId w:val="13"/>
+  </w:num>
+  <w:num w:numId="8" w16cid:durableId="444348709">
+    <w:abstractNumId w:val="9"/>
+  </w:num>
+  <w:num w:numId="9" w16cid:durableId="798374194">
+    <w:abstractNumId w:val="16"/>
+  </w:num>
+  <w:num w:numId="10" w16cid:durableId="846871915">
+    <w:abstractNumId w:val="12"/>
+  </w:num>
+  <w:num w:numId="11" w16cid:durableId="1017001405">
+    <w:abstractNumId w:val="19"/>
+  </w:num>
+  <w:num w:numId="12" w16cid:durableId="2066836203">
     <w:abstractNumId w:val="8"/>
   </w:num>
-  <w:num w:numId="2" w16cid:durableId="252469030">
+  <w:num w:numId="13" w16cid:durableId="1597978223">
+    <w:abstractNumId w:val="20"/>
+  </w:num>
+  <w:num w:numId="14" w16cid:durableId="113523718">
+    <w:abstractNumId w:val="18"/>
+  </w:num>
+  <w:num w:numId="15" w16cid:durableId="1056860683">
+    <w:abstractNumId w:val="15"/>
+  </w:num>
+  <w:num w:numId="16" w16cid:durableId="650062993">
+    <w:abstractNumId w:val="10"/>
+  </w:num>
+  <w:num w:numId="17" w16cid:durableId="941644848">
+    <w:abstractNumId w:val="17"/>
+  </w:num>
+  <w:num w:numId="18" w16cid:durableId="502866055">
+    <w:abstractNumId w:val="14"/>
+  </w:num>
+  <w:num w:numId="19" w16cid:durableId="385497536">
+    <w:abstractNumId w:val="2"/>
+  </w:num>
+  <w:num w:numId="20" w16cid:durableId="277219418">
     <w:abstractNumId w:val="7"/>
   </w:num>
-  <w:num w:numId="3" w16cid:durableId="743181817">
-    <w:abstractNumId w:val="9"/>
-  </w:num>
-  <w:num w:numId="4" w16cid:durableId="781460150">
-    <w:abstractNumId w:val="2"/>
-  </w:num>
-  <w:num w:numId="5" w16cid:durableId="1610316526">
+  <w:num w:numId="21" w16cid:durableId="1009481107">
     <w:abstractNumId w:val="4"/>
-  </w:num>
-  <w:num w:numId="6" w16cid:durableId="1837260826">
-    <w:abstractNumId w:val="3"/>
-  </w:num>
-  <w:num w:numId="7" w16cid:durableId="1268197477">
-    <w:abstractNumId w:val="0"/>
-  </w:num>
-  <w:num w:numId="8" w16cid:durableId="682363986">
-    <w:abstractNumId w:val="6"/>
-  </w:num>
-  <w:num w:numId="9" w16cid:durableId="1346512985">
-    <w:abstractNumId w:val="5"/>
-  </w:num>
-  <w:num w:numId="10" w16cid:durableId="1136944768">
-    <w:abstractNumId w:val="1"/>
   </w:num>
 </w:numbering>
 </file>
@@ -3179,17 +5116,13 @@
       <w:rPr>
         <w:rFonts w:asciiTheme="minorHAnsi" w:eastAsiaTheme="minorHAnsi" w:hAnsiTheme="minorHAnsi" w:cstheme="minorBidi"/>
         <w:kern w:val="2"/>
-        <w:sz w:val="22"/>
-        <w:szCs w:val="22"/>
+        <w:sz w:val="24"/>
+        <w:szCs w:val="24"/>
         <w:lang w:val="en-GB" w:eastAsia="en-US" w:bidi="ar-SA"/>
         <w14:ligatures w14:val="standardContextual"/>
       </w:rPr>
     </w:rPrDefault>
-    <w:pPrDefault>
-      <w:pPr>
-        <w:spacing w:after="160" w:line="259" w:lineRule="auto"/>
-      </w:pPr>
-    </w:pPrDefault>
+    <w:pPrDefault/>
   </w:docDefaults>
   <w:latentStyles w:defLockedState="0" w:defUIPriority="99" w:defSemiHidden="0" w:defUnhideWhenUsed="0" w:defQFormat="0" w:count="376">
     <w:lsdException w:name="Normal" w:uiPriority="0" w:qFormat="1"/>
@@ -3580,7 +5513,7 @@
     <w:link w:val="Heading1Char"/>
     <w:uiPriority w:val="9"/>
     <w:qFormat/>
-    <w:rsid w:val="009E3B44"/>
+    <w:rsid w:val="000227DF"/>
     <w:pPr>
       <w:keepNext/>
       <w:keepLines/>
@@ -3603,7 +5536,7 @@
     <w:semiHidden/>
     <w:unhideWhenUsed/>
     <w:qFormat/>
-    <w:rsid w:val="009E3B44"/>
+    <w:rsid w:val="000227DF"/>
     <w:pPr>
       <w:keepNext/>
       <w:keepLines/>
@@ -3626,7 +5559,7 @@
     <w:semiHidden/>
     <w:unhideWhenUsed/>
     <w:qFormat/>
-    <w:rsid w:val="009E3B44"/>
+    <w:rsid w:val="000227DF"/>
     <w:pPr>
       <w:keepNext/>
       <w:keepLines/>
@@ -3649,7 +5582,7 @@
     <w:semiHidden/>
     <w:unhideWhenUsed/>
     <w:qFormat/>
-    <w:rsid w:val="009E3B44"/>
+    <w:rsid w:val="000227DF"/>
     <w:pPr>
       <w:keepNext/>
       <w:keepLines/>
@@ -3672,7 +5605,7 @@
     <w:semiHidden/>
     <w:unhideWhenUsed/>
     <w:qFormat/>
-    <w:rsid w:val="009E3B44"/>
+    <w:rsid w:val="000227DF"/>
     <w:pPr>
       <w:keepNext/>
       <w:keepLines/>
@@ -3693,11 +5626,11 @@
     <w:semiHidden/>
     <w:unhideWhenUsed/>
     <w:qFormat/>
-    <w:rsid w:val="009E3B44"/>
+    <w:rsid w:val="000227DF"/>
     <w:pPr>
       <w:keepNext/>
       <w:keepLines/>
-      <w:spacing w:before="40" w:after="0"/>
+      <w:spacing w:before="40"/>
       <w:outlineLvl w:val="5"/>
     </w:pPr>
     <w:rPr>
@@ -3716,11 +5649,11 @@
     <w:semiHidden/>
     <w:unhideWhenUsed/>
     <w:qFormat/>
-    <w:rsid w:val="009E3B44"/>
+    <w:rsid w:val="000227DF"/>
     <w:pPr>
       <w:keepNext/>
       <w:keepLines/>
-      <w:spacing w:before="40" w:after="0"/>
+      <w:spacing w:before="40"/>
       <w:outlineLvl w:val="6"/>
     </w:pPr>
     <w:rPr>
@@ -3737,11 +5670,10 @@
     <w:semiHidden/>
     <w:unhideWhenUsed/>
     <w:qFormat/>
-    <w:rsid w:val="009E3B44"/>
+    <w:rsid w:val="000227DF"/>
     <w:pPr>
       <w:keepNext/>
       <w:keepLines/>
-      <w:spacing w:after="0"/>
       <w:outlineLvl w:val="7"/>
     </w:pPr>
     <w:rPr>
@@ -3760,11 +5692,10 @@
     <w:semiHidden/>
     <w:unhideWhenUsed/>
     <w:qFormat/>
-    <w:rsid w:val="009E3B44"/>
+    <w:rsid w:val="000227DF"/>
     <w:pPr>
       <w:keepNext/>
       <w:keepLines/>
-      <w:spacing w:after="0"/>
       <w:outlineLvl w:val="8"/>
     </w:pPr>
     <w:rPr>
@@ -3775,7 +5706,6 @@
   <w:style w:type="character" w:default="1" w:styleId="DefaultParagraphFont">
     <w:name w:val="Default Paragraph Font"/>
     <w:uiPriority w:val="1"/>
-    <w:semiHidden/>
     <w:unhideWhenUsed/>
   </w:style>
   <w:style w:type="table" w:default="1" w:styleId="TableNormal">
@@ -3804,7 +5734,7 @@
     <w:basedOn w:val="DefaultParagraphFont"/>
     <w:link w:val="Heading1"/>
     <w:uiPriority w:val="9"/>
-    <w:rsid w:val="009E3B44"/>
+    <w:rsid w:val="000227DF"/>
     <w:rPr>
       <w:rFonts w:asciiTheme="majorHAnsi" w:eastAsiaTheme="majorEastAsia" w:hAnsiTheme="majorHAnsi" w:cstheme="majorBidi"/>
       <w:color w:val="0F4761" w:themeColor="accent1" w:themeShade="BF"/>
@@ -3818,7 +5748,7 @@
     <w:link w:val="Heading2"/>
     <w:uiPriority w:val="9"/>
     <w:semiHidden/>
-    <w:rsid w:val="009E3B44"/>
+    <w:rsid w:val="000227DF"/>
     <w:rPr>
       <w:rFonts w:asciiTheme="majorHAnsi" w:eastAsiaTheme="majorEastAsia" w:hAnsiTheme="majorHAnsi" w:cstheme="majorBidi"/>
       <w:color w:val="0F4761" w:themeColor="accent1" w:themeShade="BF"/>
@@ -3832,7 +5762,7 @@
     <w:link w:val="Heading3"/>
     <w:uiPriority w:val="9"/>
     <w:semiHidden/>
-    <w:rsid w:val="009E3B44"/>
+    <w:rsid w:val="000227DF"/>
     <w:rPr>
       <w:rFonts w:eastAsiaTheme="majorEastAsia" w:cstheme="majorBidi"/>
       <w:color w:val="0F4761" w:themeColor="accent1" w:themeShade="BF"/>
@@ -3846,7 +5776,7 @@
     <w:link w:val="Heading4"/>
     <w:uiPriority w:val="9"/>
     <w:semiHidden/>
-    <w:rsid w:val="009E3B44"/>
+    <w:rsid w:val="000227DF"/>
     <w:rPr>
       <w:rFonts w:eastAsiaTheme="majorEastAsia" w:cstheme="majorBidi"/>
       <w:i/>
@@ -3860,7 +5790,7 @@
     <w:link w:val="Heading5"/>
     <w:uiPriority w:val="9"/>
     <w:semiHidden/>
-    <w:rsid w:val="009E3B44"/>
+    <w:rsid w:val="000227DF"/>
     <w:rPr>
       <w:rFonts w:eastAsiaTheme="majorEastAsia" w:cstheme="majorBidi"/>
       <w:color w:val="0F4761" w:themeColor="accent1" w:themeShade="BF"/>
@@ -3872,7 +5802,7 @@
     <w:link w:val="Heading6"/>
     <w:uiPriority w:val="9"/>
     <w:semiHidden/>
-    <w:rsid w:val="009E3B44"/>
+    <w:rsid w:val="000227DF"/>
     <w:rPr>
       <w:rFonts w:eastAsiaTheme="majorEastAsia" w:cstheme="majorBidi"/>
       <w:i/>
@@ -3886,7 +5816,7 @@
     <w:link w:val="Heading7"/>
     <w:uiPriority w:val="9"/>
     <w:semiHidden/>
-    <w:rsid w:val="009E3B44"/>
+    <w:rsid w:val="000227DF"/>
     <w:rPr>
       <w:rFonts w:eastAsiaTheme="majorEastAsia" w:cstheme="majorBidi"/>
       <w:color w:val="595959" w:themeColor="text1" w:themeTint="A6"/>
@@ -3898,7 +5828,7 @@
     <w:link w:val="Heading8"/>
     <w:uiPriority w:val="9"/>
     <w:semiHidden/>
-    <w:rsid w:val="009E3B44"/>
+    <w:rsid w:val="000227DF"/>
     <w:rPr>
       <w:rFonts w:eastAsiaTheme="majorEastAsia" w:cstheme="majorBidi"/>
       <w:i/>
@@ -3912,7 +5842,7 @@
     <w:link w:val="Heading9"/>
     <w:uiPriority w:val="9"/>
     <w:semiHidden/>
-    <w:rsid w:val="009E3B44"/>
+    <w:rsid w:val="000227DF"/>
     <w:rPr>
       <w:rFonts w:eastAsiaTheme="majorEastAsia" w:cstheme="majorBidi"/>
       <w:color w:val="272727" w:themeColor="text1" w:themeTint="D8"/>
@@ -3925,9 +5855,9 @@
     <w:link w:val="TitleChar"/>
     <w:uiPriority w:val="10"/>
     <w:qFormat/>
-    <w:rsid w:val="009E3B44"/>
+    <w:rsid w:val="000227DF"/>
     <w:pPr>
-      <w:spacing w:after="80" w:line="240" w:lineRule="auto"/>
+      <w:spacing w:after="80"/>
       <w:contextualSpacing/>
     </w:pPr>
     <w:rPr>
@@ -3943,7 +5873,7 @@
     <w:basedOn w:val="DefaultParagraphFont"/>
     <w:link w:val="Title"/>
     <w:uiPriority w:val="10"/>
-    <w:rsid w:val="009E3B44"/>
+    <w:rsid w:val="000227DF"/>
     <w:rPr>
       <w:rFonts w:asciiTheme="majorHAnsi" w:eastAsiaTheme="majorEastAsia" w:hAnsiTheme="majorHAnsi" w:cstheme="majorBidi"/>
       <w:spacing w:val="-10"/>
@@ -3959,11 +5889,12 @@
     <w:link w:val="SubtitleChar"/>
     <w:uiPriority w:val="11"/>
     <w:qFormat/>
-    <w:rsid w:val="009E3B44"/>
+    <w:rsid w:val="000227DF"/>
     <w:pPr>
       <w:numPr>
         <w:ilvl w:val="1"/>
       </w:numPr>
+      <w:spacing w:after="160"/>
     </w:pPr>
     <w:rPr>
       <w:rFonts w:eastAsiaTheme="majorEastAsia" w:cstheme="majorBidi"/>
@@ -3978,7 +5909,7 @@
     <w:basedOn w:val="DefaultParagraphFont"/>
     <w:link w:val="Subtitle"/>
     <w:uiPriority w:val="11"/>
-    <w:rsid w:val="009E3B44"/>
+    <w:rsid w:val="000227DF"/>
     <w:rPr>
       <w:rFonts w:eastAsiaTheme="majorEastAsia" w:cstheme="majorBidi"/>
       <w:color w:val="595959" w:themeColor="text1" w:themeTint="A6"/>
@@ -3994,9 +5925,9 @@
     <w:link w:val="QuoteChar"/>
     <w:uiPriority w:val="29"/>
     <w:qFormat/>
-    <w:rsid w:val="009E3B44"/>
+    <w:rsid w:val="000227DF"/>
     <w:pPr>
-      <w:spacing w:before="160"/>
+      <w:spacing w:before="160" w:after="160"/>
       <w:jc w:val="center"/>
     </w:pPr>
     <w:rPr>
@@ -4010,7 +5941,7 @@
     <w:basedOn w:val="DefaultParagraphFont"/>
     <w:link w:val="Quote"/>
     <w:uiPriority w:val="29"/>
-    <w:rsid w:val="009E3B44"/>
+    <w:rsid w:val="000227DF"/>
     <w:rPr>
       <w:i/>
       <w:iCs/>
@@ -4022,7 +5953,7 @@
     <w:basedOn w:val="Normal"/>
     <w:uiPriority w:val="34"/>
     <w:qFormat/>
-    <w:rsid w:val="009E3B44"/>
+    <w:rsid w:val="000227DF"/>
     <w:pPr>
       <w:ind w:left="720"/>
       <w:contextualSpacing/>
@@ -4033,7 +5964,7 @@
     <w:basedOn w:val="DefaultParagraphFont"/>
     <w:uiPriority w:val="21"/>
     <w:qFormat/>
-    <w:rsid w:val="009E3B44"/>
+    <w:rsid w:val="000227DF"/>
     <w:rPr>
       <w:i/>
       <w:iCs/>
@@ -4047,7 +5978,7 @@
     <w:link w:val="IntenseQuoteChar"/>
     <w:uiPriority w:val="30"/>
     <w:qFormat/>
-    <w:rsid w:val="009E3B44"/>
+    <w:rsid w:val="000227DF"/>
     <w:pPr>
       <w:pBdr>
         <w:top w:val="single" w:sz="4" w:space="10" w:color="0F4761" w:themeColor="accent1" w:themeShade="BF"/>
@@ -4068,7 +5999,7 @@
     <w:basedOn w:val="DefaultParagraphFont"/>
     <w:link w:val="IntenseQuote"/>
     <w:uiPriority w:val="30"/>
-    <w:rsid w:val="009E3B44"/>
+    <w:rsid w:val="000227DF"/>
     <w:rPr>
       <w:i/>
       <w:iCs/>
@@ -4080,7 +6011,7 @@
     <w:basedOn w:val="DefaultParagraphFont"/>
     <w:uiPriority w:val="32"/>
     <w:qFormat/>
-    <w:rsid w:val="009E3B44"/>
+    <w:rsid w:val="000227DF"/>
     <w:rPr>
       <w:b/>
       <w:bCs/>
@@ -4094,7 +6025,7 @@
     <w:basedOn w:val="DefaultParagraphFont"/>
     <w:uiPriority w:val="99"/>
     <w:unhideWhenUsed/>
-    <w:rsid w:val="009E3B44"/>
+    <w:rsid w:val="00460E74"/>
     <w:rPr>
       <w:color w:val="467886" w:themeColor="hyperlink"/>
       <w:u w:val="single"/>
@@ -4106,7 +6037,7 @@
     <w:uiPriority w:val="99"/>
     <w:semiHidden/>
     <w:unhideWhenUsed/>
-    <w:rsid w:val="009E3B44"/>
+    <w:rsid w:val="00460E74"/>
     <w:rPr>
       <w:color w:val="605E5C"/>
       <w:shd w:val="clear" w:color="auto" w:fill="E1DFDD"/>
